--- a/Doc/ASP.NET_MVC_200_WalidacjaDanych.docx
+++ b/Doc/ASP.NET_MVC_200_WalidacjaDanych.docx
@@ -2,6 +2,1360 @@
 <file path=word/document.xml><?xml version="1.0" encoding="utf-8"?>
 <w:document xmlns:wpc="http://schemas.microsoft.com/office/word/2010/wordprocessingCanvas" xmlns:cx="http://schemas.microsoft.com/office/drawing/2014/chartex" xmlns:cx1="http://schemas.microsoft.com/office/drawing/2015/9/8/chartex" xmlns:cx2="http://schemas.microsoft.com/office/drawing/2015/10/21/chartex" xmlns:cx3="http://schemas.microsoft.com/office/drawing/2016/5/9/chartex" xmlns:cx4="http://schemas.microsoft.com/office/drawing/2016/5/10/chartex" xmlns:cx5="http://schemas.microsoft.com/office/drawing/2016/5/11/chartex" xmlns:cx6="http://schemas.microsoft.com/office/drawing/2016/5/12/chartex" xmlns:cx7="http://schemas.microsoft.com/office/drawing/2016/5/13/chartex" xmlns:cx8="http://schemas.microsoft.com/office/drawing/2016/5/14/chartex" xmlns:mc="http://schemas.openxmlformats.org/markup-compatibility/2006" xmlns:aink="http://schemas.microsoft.com/office/drawing/2016/ink" xmlns:am3d="http://schemas.microsoft.com/office/drawing/2017/model3d" xmlns:o="urn:schemas-microsoft-com:office:office" xmlns:r="http://schemas.openxmlformats.org/officeDocument/2006/relationships" xmlns:m="http://schemas.openxmlformats.org/officeDocument/2006/math" xmlns:v="urn:schemas-microsoft-com:vml" xmlns:wp14="http://schemas.microsoft.com/office/word/2010/wordprocessingDrawing" xmlns:wp="http://schemas.openxmlformats.org/drawingml/2006/wordprocessingDrawing" xmlns:w10="urn:schemas-microsoft-com:office:word" xmlns:w="http://schemas.openxmlformats.org/wordprocessingml/2006/main" xmlns:w14="http://schemas.microsoft.com/office/word/2010/wordml" xmlns:w15="http://schemas.microsoft.com/office/word/2012/wordml" xmlns:w16cex="http://schemas.microsoft.com/office/word/2018/wordml/cex" xmlns:w16cid="http://schemas.microsoft.com/office/word/2016/wordml/cid" xmlns:w16="http://schemas.microsoft.com/office/word/2018/wordml" xmlns:w16se="http://schemas.microsoft.com/office/word/2015/wordml/symex" xmlns:wpg="http://schemas.microsoft.com/office/word/2010/wordprocessingGroup" xmlns:wpi="http://schemas.microsoft.com/office/word/2010/wordprocessingInk" xmlns:wne="http://schemas.microsoft.com/office/word/2006/wordml" xmlns:wps="http://schemas.microsoft.com/office/word/2010/wordprocessingShape" mc:Ignorable="w14 w15 w16se w16cid w16 w16cex wp14">
   <w:body>
+    <w:sdt>
+      <w:sdtPr>
+        <w:id w:val="445500934"/>
+        <w:docPartObj>
+          <w:docPartGallery w:val="Cover Pages"/>
+          <w:docPartUnique/>
+        </w:docPartObj>
+      </w:sdtPr>
+      <w:sdtEndPr/>
+      <w:sdtContent>
+        <w:p>
+          <w:r>
+            <w:rPr>
+              <w:noProof/>
+            </w:rPr>
+            <mc:AlternateContent>
+              <mc:Choice Requires="wpg">
+                <w:drawing>
+                  <wp:anchor distT="0" distB="0" distL="114300" distR="114300" simplePos="0" relativeHeight="251664384" behindDoc="0" locked="0" layoutInCell="1" allowOverlap="1" wp14:anchorId="617FF664" wp14:editId="051C40FC">
+                    <wp:simplePos x="0" y="0"/>
+                    <wp:positionH relativeFrom="page">
+                      <wp:align>center</wp:align>
+                    </wp:positionH>
+                    <mc:AlternateContent>
+                      <mc:Choice Requires="wp14">
+                        <wp:positionV relativeFrom="page">
+                          <wp14:pctPosVOffset>2300</wp14:pctPosVOffset>
+                        </wp:positionV>
+                      </mc:Choice>
+                      <mc:Fallback>
+                        <wp:positionV relativeFrom="page">
+                          <wp:posOffset>245745</wp:posOffset>
+                        </wp:positionV>
+                      </mc:Fallback>
+                    </mc:AlternateContent>
+                    <wp:extent cx="7315200" cy="1215391"/>
+                    <wp:effectExtent l="0" t="0" r="1270" b="1905"/>
+                    <wp:wrapNone/>
+                    <wp:docPr id="149" name="Grupa 149"/>
+                    <wp:cNvGraphicFramePr/>
+                    <a:graphic xmlns:a="http://schemas.openxmlformats.org/drawingml/2006/main">
+                      <a:graphicData uri="http://schemas.microsoft.com/office/word/2010/wordprocessingGroup">
+                        <wpg:wgp>
+                          <wpg:cNvGrpSpPr/>
+                          <wpg:grpSpPr>
+                            <a:xfrm>
+                              <a:off x="0" y="0"/>
+                              <a:ext cx="7315200" cy="1215391"/>
+                              <a:chOff x="0" y="-1"/>
+                              <a:chExt cx="7315200" cy="1216153"/>
+                            </a:xfrm>
+                          </wpg:grpSpPr>
+                          <wps:wsp>
+                            <wps:cNvPr id="150" name="Prostokąt 51"/>
+                            <wps:cNvSpPr/>
+                            <wps:spPr>
+                              <a:xfrm>
+                                <a:off x="0" y="-1"/>
+                                <a:ext cx="7315200" cy="1130373"/>
+                              </a:xfrm>
+                              <a:custGeom>
+                                <a:avLst/>
+                                <a:gdLst>
+                                  <a:gd name="connsiteX0" fmla="*/ 0 w 7312660"/>
+                                  <a:gd name="connsiteY0" fmla="*/ 0 h 1215390"/>
+                                  <a:gd name="connsiteX1" fmla="*/ 7312660 w 7312660"/>
+                                  <a:gd name="connsiteY1" fmla="*/ 0 h 1215390"/>
+                                  <a:gd name="connsiteX2" fmla="*/ 7312660 w 7312660"/>
+                                  <a:gd name="connsiteY2" fmla="*/ 1215390 h 1215390"/>
+                                  <a:gd name="connsiteX3" fmla="*/ 0 w 7312660"/>
+                                  <a:gd name="connsiteY3" fmla="*/ 1215390 h 1215390"/>
+                                  <a:gd name="connsiteX4" fmla="*/ 0 w 7312660"/>
+                                  <a:gd name="connsiteY4" fmla="*/ 0 h 1215390"/>
+                                  <a:gd name="connsiteX0" fmla="*/ 0 w 7312660"/>
+                                  <a:gd name="connsiteY0" fmla="*/ 0 h 1215390"/>
+                                  <a:gd name="connsiteX1" fmla="*/ 7312660 w 7312660"/>
+                                  <a:gd name="connsiteY1" fmla="*/ 0 h 1215390"/>
+                                  <a:gd name="connsiteX2" fmla="*/ 7312660 w 7312660"/>
+                                  <a:gd name="connsiteY2" fmla="*/ 1215390 h 1215390"/>
+                                  <a:gd name="connsiteX3" fmla="*/ 3667125 w 7312660"/>
+                                  <a:gd name="connsiteY3" fmla="*/ 1209675 h 1215390"/>
+                                  <a:gd name="connsiteX4" fmla="*/ 0 w 7312660"/>
+                                  <a:gd name="connsiteY4" fmla="*/ 1215390 h 1215390"/>
+                                  <a:gd name="connsiteX5" fmla="*/ 0 w 7312660"/>
+                                  <a:gd name="connsiteY5" fmla="*/ 0 h 1215390"/>
+                                  <a:gd name="connsiteX0" fmla="*/ 0 w 7312660"/>
+                                  <a:gd name="connsiteY0" fmla="*/ 0 h 1215390"/>
+                                  <a:gd name="connsiteX1" fmla="*/ 7312660 w 7312660"/>
+                                  <a:gd name="connsiteY1" fmla="*/ 0 h 1215390"/>
+                                  <a:gd name="connsiteX2" fmla="*/ 7312660 w 7312660"/>
+                                  <a:gd name="connsiteY2" fmla="*/ 1215390 h 1215390"/>
+                                  <a:gd name="connsiteX3" fmla="*/ 3619500 w 7312660"/>
+                                  <a:gd name="connsiteY3" fmla="*/ 733425 h 1215390"/>
+                                  <a:gd name="connsiteX4" fmla="*/ 0 w 7312660"/>
+                                  <a:gd name="connsiteY4" fmla="*/ 1215390 h 1215390"/>
+                                  <a:gd name="connsiteX5" fmla="*/ 0 w 7312660"/>
+                                  <a:gd name="connsiteY5" fmla="*/ 0 h 1215390"/>
+                                  <a:gd name="connsiteX0" fmla="*/ 0 w 7312660"/>
+                                  <a:gd name="connsiteY0" fmla="*/ 0 h 1215390"/>
+                                  <a:gd name="connsiteX1" fmla="*/ 7312660 w 7312660"/>
+                                  <a:gd name="connsiteY1" fmla="*/ 0 h 1215390"/>
+                                  <a:gd name="connsiteX2" fmla="*/ 7312660 w 7312660"/>
+                                  <a:gd name="connsiteY2" fmla="*/ 1129665 h 1215390"/>
+                                  <a:gd name="connsiteX3" fmla="*/ 3619500 w 7312660"/>
+                                  <a:gd name="connsiteY3" fmla="*/ 733425 h 1215390"/>
+                                  <a:gd name="connsiteX4" fmla="*/ 0 w 7312660"/>
+                                  <a:gd name="connsiteY4" fmla="*/ 1215390 h 1215390"/>
+                                  <a:gd name="connsiteX5" fmla="*/ 0 w 7312660"/>
+                                  <a:gd name="connsiteY5" fmla="*/ 0 h 1215390"/>
+                                  <a:gd name="connsiteX0" fmla="*/ 9525 w 7322185"/>
+                                  <a:gd name="connsiteY0" fmla="*/ 0 h 1129665"/>
+                                  <a:gd name="connsiteX1" fmla="*/ 7322185 w 7322185"/>
+                                  <a:gd name="connsiteY1" fmla="*/ 0 h 1129665"/>
+                                  <a:gd name="connsiteX2" fmla="*/ 7322185 w 7322185"/>
+                                  <a:gd name="connsiteY2" fmla="*/ 1129665 h 1129665"/>
+                                  <a:gd name="connsiteX3" fmla="*/ 3629025 w 7322185"/>
+                                  <a:gd name="connsiteY3" fmla="*/ 733425 h 1129665"/>
+                                  <a:gd name="connsiteX4" fmla="*/ 0 w 7322185"/>
+                                  <a:gd name="connsiteY4" fmla="*/ 1091565 h 1129665"/>
+                                  <a:gd name="connsiteX5" fmla="*/ 9525 w 7322185"/>
+                                  <a:gd name="connsiteY5" fmla="*/ 0 h 1129665"/>
+                                  <a:gd name="connsiteX0" fmla="*/ 0 w 7312660"/>
+                                  <a:gd name="connsiteY0" fmla="*/ 0 h 1129665"/>
+                                  <a:gd name="connsiteX1" fmla="*/ 7312660 w 7312660"/>
+                                  <a:gd name="connsiteY1" fmla="*/ 0 h 1129665"/>
+                                  <a:gd name="connsiteX2" fmla="*/ 7312660 w 7312660"/>
+                                  <a:gd name="connsiteY2" fmla="*/ 1129665 h 1129665"/>
+                                  <a:gd name="connsiteX3" fmla="*/ 3619500 w 7312660"/>
+                                  <a:gd name="connsiteY3" fmla="*/ 733425 h 1129665"/>
+                                  <a:gd name="connsiteX4" fmla="*/ 0 w 7312660"/>
+                                  <a:gd name="connsiteY4" fmla="*/ 1091565 h 1129665"/>
+                                  <a:gd name="connsiteX5" fmla="*/ 0 w 7312660"/>
+                                  <a:gd name="connsiteY5" fmla="*/ 0 h 1129665"/>
+                                </a:gdLst>
+                                <a:ahLst/>
+                                <a:cxnLst>
+                                  <a:cxn ang="0">
+                                    <a:pos x="connsiteX0" y="connsiteY0"/>
+                                  </a:cxn>
+                                  <a:cxn ang="0">
+                                    <a:pos x="connsiteX1" y="connsiteY1"/>
+                                  </a:cxn>
+                                  <a:cxn ang="0">
+                                    <a:pos x="connsiteX2" y="connsiteY2"/>
+                                  </a:cxn>
+                                  <a:cxn ang="0">
+                                    <a:pos x="connsiteX3" y="connsiteY3"/>
+                                  </a:cxn>
+                                  <a:cxn ang="0">
+                                    <a:pos x="connsiteX4" y="connsiteY4"/>
+                                  </a:cxn>
+                                  <a:cxn ang="0">
+                                    <a:pos x="connsiteX5" y="connsiteY5"/>
+                                  </a:cxn>
+                                </a:cxnLst>
+                                <a:rect l="l" t="t" r="r" b="b"/>
+                                <a:pathLst>
+                                  <a:path w="7312660" h="1129665">
+                                    <a:moveTo>
+                                      <a:pt x="0" y="0"/>
+                                    </a:moveTo>
+                                    <a:lnTo>
+                                      <a:pt x="7312660" y="0"/>
+                                    </a:lnTo>
+                                    <a:lnTo>
+                                      <a:pt x="7312660" y="1129665"/>
+                                    </a:lnTo>
+                                    <a:lnTo>
+                                      <a:pt x="3619500" y="733425"/>
+                                    </a:lnTo>
+                                    <a:lnTo>
+                                      <a:pt x="0" y="1091565"/>
+                                    </a:lnTo>
+                                    <a:lnTo>
+                                      <a:pt x="0" y="0"/>
+                                    </a:lnTo>
+                                    <a:close/>
+                                  </a:path>
+                                </a:pathLst>
+                              </a:custGeom>
+                              <a:ln>
+                                <a:noFill/>
+                              </a:ln>
+                            </wps:spPr>
+                            <wps:style>
+                              <a:lnRef idx="2">
+                                <a:schemeClr val="accent1">
+                                  <a:shade val="50000"/>
+                                </a:schemeClr>
+                              </a:lnRef>
+                              <a:fillRef idx="1">
+                                <a:schemeClr val="accent1"/>
+                              </a:fillRef>
+                              <a:effectRef idx="0">
+                                <a:schemeClr val="accent1"/>
+                              </a:effectRef>
+                              <a:fontRef idx="minor">
+                                <a:schemeClr val="lt1"/>
+                              </a:fontRef>
+                            </wps:style>
+                            <wps:bodyPr rot="0" spcFirstLastPara="0" vertOverflow="overflow" horzOverflow="overflow" vert="horz" wrap="square" lIns="91440" tIns="45720" rIns="91440" bIns="45720" numCol="1" spcCol="0" rtlCol="0" fromWordArt="0" anchor="ctr" anchorCtr="0" forceAA="0" compatLnSpc="1">
+                              <a:prstTxWarp prst="textNoShape">
+                                <a:avLst/>
+                              </a:prstTxWarp>
+                              <a:noAutofit/>
+                            </wps:bodyPr>
+                          </wps:wsp>
+                          <wps:wsp>
+                            <wps:cNvPr id="151" name="Prostokąt 151"/>
+                            <wps:cNvSpPr/>
+                            <wps:spPr>
+                              <a:xfrm>
+                                <a:off x="0" y="0"/>
+                                <a:ext cx="7315200" cy="1216152"/>
+                              </a:xfrm>
+                              <a:prstGeom prst="rect">
+                                <a:avLst/>
+                              </a:prstGeom>
+                              <a:blipFill>
+                                <a:blip r:embed="rId7"/>
+                                <a:stretch>
+                                  <a:fillRect r="-7574"/>
+                                </a:stretch>
+                              </a:blipFill>
+                              <a:ln>
+                                <a:noFill/>
+                              </a:ln>
+                            </wps:spPr>
+                            <wps:style>
+                              <a:lnRef idx="2">
+                                <a:schemeClr val="accent1">
+                                  <a:shade val="50000"/>
+                                </a:schemeClr>
+                              </a:lnRef>
+                              <a:fillRef idx="1">
+                                <a:schemeClr val="accent1"/>
+                              </a:fillRef>
+                              <a:effectRef idx="0">
+                                <a:schemeClr val="accent1"/>
+                              </a:effectRef>
+                              <a:fontRef idx="minor">
+                                <a:schemeClr val="lt1"/>
+                              </a:fontRef>
+                            </wps:style>
+                            <wps:bodyPr rot="0" spcFirstLastPara="0" vertOverflow="overflow" horzOverflow="overflow" vert="horz" wrap="square" lIns="91440" tIns="45720" rIns="91440" bIns="45720" numCol="1" spcCol="0" rtlCol="0" fromWordArt="0" anchor="ctr" anchorCtr="0" forceAA="0" compatLnSpc="1">
+                              <a:prstTxWarp prst="textNoShape">
+                                <a:avLst/>
+                              </a:prstTxWarp>
+                              <a:noAutofit/>
+                            </wps:bodyPr>
+                          </wps:wsp>
+                        </wpg:wgp>
+                      </a:graphicData>
+                    </a:graphic>
+                    <wp14:sizeRelH relativeFrom="page">
+                      <wp14:pctWidth>94100</wp14:pctWidth>
+                    </wp14:sizeRelH>
+                    <wp14:sizeRelV relativeFrom="page">
+                      <wp14:pctHeight>12100</wp14:pctHeight>
+                    </wp14:sizeRelV>
+                  </wp:anchor>
+                </w:drawing>
+              </mc:Choice>
+              <mc:Fallback>
+                <w:pict>
+                  <v:group w14:anchorId="23703AC4" id="Grupa 149" o:spid="_x0000_s1026" style="position:absolute;margin-left:0;margin-top:0;width:8in;height:95.7pt;z-index:251664384;mso-width-percent:941;mso-height-percent:121;mso-top-percent:23;mso-position-horizontal:center;mso-position-horizontal-relative:page;mso-position-vertical-relative:page;mso-width-percent:941;mso-height-percent:121;mso-top-percent:23" coordorigin="" coordsize="73152,12161" o:gfxdata="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">
+                    <v:shape id="Prostokąt 51" o:spid="_x0000_s1027" style="position:absolute;width:73152;height:11303;visibility:visible;mso-wrap-style:square;v-text-anchor:middle" coordsize="7312660,1129665" o:gfxdata="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" path="m,l7312660,r,1129665l3619500,733425,,1091565,,xe" fillcolor="#4472c4 [3204]" stroked="f" strokeweight="1pt">
+                      <v:stroke joinstyle="miter"/>
+                      <v:path arrowok="t" o:connecttype="custom" o:connectlocs="0,0;7315200,0;7315200,1130373;3620757,733885;0,1092249;0,0" o:connectangles="0,0,0,0,0,0"/>
+                    </v:shape>
+                    <v:rect id="Prostokąt 151" o:spid="_x0000_s1028" style="position:absolute;width:73152;height:12161;visibility:visible;mso-wrap-style:square;v-text-anchor:middle" o:gfxdata="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" stroked="f" strokeweight="1pt">
+                      <v:fill r:id="rId8" o:title="" recolor="t" rotate="t" type="frame"/>
+                    </v:rect>
+                    <w10:wrap anchorx="page" anchory="page"/>
+                  </v:group>
+                </w:pict>
+              </mc:Fallback>
+            </mc:AlternateContent>
+          </w:r>
+          <w:r>
+            <w:rPr>
+              <w:noProof/>
+            </w:rPr>
+            <mc:AlternateContent>
+              <mc:Choice Requires="wps">
+                <w:drawing>
+                  <wp:anchor distT="0" distB="0" distL="114300" distR="114300" simplePos="0" relativeHeight="251662336" behindDoc="0" locked="0" layoutInCell="1" allowOverlap="1" wp14:anchorId="27F5B12E" wp14:editId="179AFCF1">
+                    <wp:simplePos x="0" y="0"/>
+                    <wp:positionH relativeFrom="page">
+                      <wp:align>center</wp:align>
+                    </wp:positionH>
+                    <mc:AlternateContent>
+                      <mc:Choice Requires="wp14">
+                        <wp:positionV relativeFrom="page">
+                          <wp14:pctPosVOffset>81800</wp14:pctPosVOffset>
+                        </wp:positionV>
+                      </mc:Choice>
+                      <mc:Fallback>
+                        <wp:positionV relativeFrom="page">
+                          <wp:posOffset>8745855</wp:posOffset>
+                        </wp:positionV>
+                      </mc:Fallback>
+                    </mc:AlternateContent>
+                    <wp:extent cx="7315200" cy="914400"/>
+                    <wp:effectExtent l="0" t="0" r="0" b="8255"/>
+                    <wp:wrapSquare wrapText="bothSides"/>
+                    <wp:docPr id="152" name="Pole tekstowe 152"/>
+                    <wp:cNvGraphicFramePr/>
+                    <a:graphic xmlns:a="http://schemas.openxmlformats.org/drawingml/2006/main">
+                      <a:graphicData uri="http://schemas.microsoft.com/office/word/2010/wordprocessingShape">
+                        <wps:wsp>
+                          <wps:cNvSpPr txBox="1"/>
+                          <wps:spPr>
+                            <a:xfrm>
+                              <a:off x="0" y="0"/>
+                              <a:ext cx="7315200" cy="914400"/>
+                            </a:xfrm>
+                            <a:prstGeom prst="rect">
+                              <a:avLst/>
+                            </a:prstGeom>
+                            <a:noFill/>
+                            <a:ln w="6350">
+                              <a:noFill/>
+                            </a:ln>
+                            <a:effectLst/>
+                          </wps:spPr>
+                          <wps:style>
+                            <a:lnRef idx="0">
+                              <a:schemeClr val="accent1"/>
+                            </a:lnRef>
+                            <a:fillRef idx="0">
+                              <a:schemeClr val="accent1"/>
+                            </a:fillRef>
+                            <a:effectRef idx="0">
+                              <a:schemeClr val="accent1"/>
+                            </a:effectRef>
+                            <a:fontRef idx="minor">
+                              <a:schemeClr val="dk1"/>
+                            </a:fontRef>
+                          </wps:style>
+                          <wps:txbx>
+                            <w:txbxContent>
+                              <w:sdt>
+                                <w:sdtPr>
+                                  <w:rPr>
+                                    <w:color w:val="595959" w:themeColor="text1" w:themeTint="A6"/>
+                                    <w:sz w:val="28"/>
+                                    <w:szCs w:val="28"/>
+                                    <w:lang w:val="pl-PL"/>
+                                  </w:rPr>
+                                  <w:alias w:val="Autor"/>
+                                  <w:tag w:val=""/>
+                                  <w:id w:val="789243997"/>
+                                  <w:dataBinding w:prefixMappings="xmlns:ns0='http://purl.org/dc/elements/1.1/' xmlns:ns1='http://schemas.openxmlformats.org/package/2006/metadata/core-properties' " w:xpath="/ns1:coreProperties[1]/ns0:creator[1]" w:storeItemID="{6C3C8BC8-F283-45AE-878A-BAB7291924A1}"/>
+                                  <w:text/>
+                                </w:sdtPr>
+                                <w:sdtEndPr/>
+                                <w:sdtContent>
+                                  <w:p>
+                                    <w:pPr>
+                                      <w:pStyle w:val="Bezodstpw"/>
+                                      <w:jc w:val="right"/>
+                                      <w:rPr>
+                                        <w:color w:val="595959" w:themeColor="text1" w:themeTint="A6"/>
+                                        <w:sz w:val="28"/>
+                                        <w:szCs w:val="28"/>
+                                        <w:lang w:val="pl-PL"/>
+                                      </w:rPr>
+                                    </w:pPr>
+                                    <w:r>
+                                      <w:rPr>
+                                        <w:color w:val="595959" w:themeColor="text1" w:themeTint="A6"/>
+                                        <w:sz w:val="28"/>
+                                        <w:szCs w:val="28"/>
+                                        <w:lang w:val="pl-PL"/>
+                                      </w:rPr>
+                                      <w:t>Mariusz Wieczorek</w:t>
+                                    </w:r>
+                                  </w:p>
+                                </w:sdtContent>
+                              </w:sdt>
+                              <w:p>
+                                <w:pPr>
+                                  <w:pStyle w:val="Bezodstpw"/>
+                                  <w:jc w:val="right"/>
+                                  <w:rPr>
+                                    <w:color w:val="595959" w:themeColor="text1" w:themeTint="A6"/>
+                                    <w:sz w:val="18"/>
+                                    <w:szCs w:val="18"/>
+                                    <w:lang w:val="pl-PL"/>
+                                  </w:rPr>
+                                </w:pPr>
+                                <w:sdt>
+                                  <w:sdtPr>
+                                    <w:rPr>
+                                      <w:color w:val="595959" w:themeColor="text1" w:themeTint="A6"/>
+                                      <w:sz w:val="18"/>
+                                      <w:szCs w:val="18"/>
+                                      <w:lang w:val="pl-PL"/>
+                                    </w:rPr>
+                                    <w:alias w:val="Adres e-mail"/>
+                                    <w:tag w:val="Adres e-mail"/>
+                                    <w:id w:val="942260680"/>
+                                    <w:dataBinding w:prefixMappings="xmlns:ns0='http://schemas.microsoft.com/office/2006/coverPageProps' " w:xpath="/ns0:CoverPageProperties[1]/ns0:CompanyEmail[1]" w:storeItemID="{55AF091B-3C7A-41E3-B477-F2FDAA23CFDA}"/>
+                                    <w:text/>
+                                  </w:sdtPr>
+                                  <w:sdtEndPr/>
+                                  <w:sdtContent>
+                                    <w:r>
+                                      <w:rPr>
+                                        <w:color w:val="595959" w:themeColor="text1" w:themeTint="A6"/>
+                                        <w:sz w:val="18"/>
+                                        <w:szCs w:val="18"/>
+                                        <w:lang w:val="pl-PL"/>
+                                      </w:rPr>
+                                      <w:t>m</w:t>
+                                    </w:r>
+                                    <w:r>
+                                      <w:rPr>
+                                        <w:color w:val="595959" w:themeColor="text1" w:themeTint="A6"/>
+                                        <w:sz w:val="18"/>
+                                        <w:szCs w:val="18"/>
+                                        <w:lang w:val="pl-PL"/>
+                                      </w:rPr>
+                                      <w:t>ariusz.wieczorek@kabat.p</w:t>
+                                    </w:r>
+                                    <w:r>
+                                      <w:rPr>
+                                        <w:color w:val="595959" w:themeColor="text1" w:themeTint="A6"/>
+                                        <w:sz w:val="18"/>
+                                        <w:szCs w:val="18"/>
+                                        <w:lang w:val="pl-PL"/>
+                                      </w:rPr>
+                                      <w:t>l</w:t>
+                                    </w:r>
+                                  </w:sdtContent>
+                                </w:sdt>
+                              </w:p>
+                            </w:txbxContent>
+                          </wps:txbx>
+                          <wps:bodyPr rot="0" spcFirstLastPara="0" vertOverflow="overflow" horzOverflow="overflow" vert="horz" wrap="square" lIns="1600200" tIns="0" rIns="685800" bIns="0" numCol="1" spcCol="0" rtlCol="0" fromWordArt="0" anchor="b" anchorCtr="0" forceAA="0" compatLnSpc="1">
+                            <a:prstTxWarp prst="textNoShape">
+                              <a:avLst/>
+                            </a:prstTxWarp>
+                            <a:noAutofit/>
+                          </wps:bodyPr>
+                        </wps:wsp>
+                      </a:graphicData>
+                    </a:graphic>
+                    <wp14:sizeRelH relativeFrom="page">
+                      <wp14:pctWidth>94100</wp14:pctWidth>
+                    </wp14:sizeRelH>
+                    <wp14:sizeRelV relativeFrom="page">
+                      <wp14:pctHeight>9200</wp14:pctHeight>
+                    </wp14:sizeRelV>
+                  </wp:anchor>
+                </w:drawing>
+              </mc:Choice>
+              <mc:Fallback>
+                <w:pict>
+                  <v:shapetype w14:anchorId="27F5B12E" id="_x0000_t202" coordsize="21600,21600" o:spt="202" path="m,l,21600r21600,l21600,xe">
+                    <v:stroke joinstyle="miter"/>
+                    <v:path gradientshapeok="t" o:connecttype="rect"/>
+                  </v:shapetype>
+                  <v:shape id="Pole tekstowe 152" o:spid="_x0000_s1026" type="#_x0000_t202" style="position:absolute;margin-left:0;margin-top:0;width:8in;height:1in;z-index:251662336;visibility:visible;mso-wrap-style:square;mso-width-percent:941;mso-height-percent:92;mso-top-percent:818;mso-wrap-distance-left:9pt;mso-wrap-distance-top:0;mso-wrap-distance-right:9pt;mso-wrap-distance-bottom:0;mso-position-horizontal:center;mso-position-horizontal-relative:page;mso-position-vertical-relative:page;mso-width-percent:941;mso-height-percent:92;mso-top-percent:818;mso-width-relative:page;mso-height-relative:page;v-text-anchor:bottom" o:gfxdata="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" filled="f" stroked="f" strokeweight=".5pt">
+                    <v:textbox inset="126pt,0,54pt,0">
+                      <w:txbxContent>
+                        <w:sdt>
+                          <w:sdtPr>
+                            <w:rPr>
+                              <w:color w:val="595959" w:themeColor="text1" w:themeTint="A6"/>
+                              <w:sz w:val="28"/>
+                              <w:szCs w:val="28"/>
+                              <w:lang w:val="pl-PL"/>
+                            </w:rPr>
+                            <w:alias w:val="Autor"/>
+                            <w:tag w:val=""/>
+                            <w:id w:val="789243997"/>
+                            <w:dataBinding w:prefixMappings="xmlns:ns0='http://purl.org/dc/elements/1.1/' xmlns:ns1='http://schemas.openxmlformats.org/package/2006/metadata/core-properties' " w:xpath="/ns1:coreProperties[1]/ns0:creator[1]" w:storeItemID="{6C3C8BC8-F283-45AE-878A-BAB7291924A1}"/>
+                            <w:text/>
+                          </w:sdtPr>
+                          <w:sdtContent>
+                            <w:p>
+                              <w:pPr>
+                                <w:pStyle w:val="Bezodstpw"/>
+                                <w:jc w:val="right"/>
+                                <w:rPr>
+                                  <w:color w:val="595959" w:themeColor="text1" w:themeTint="A6"/>
+                                  <w:sz w:val="28"/>
+                                  <w:szCs w:val="28"/>
+                                  <w:lang w:val="pl-PL"/>
+                                </w:rPr>
+                              </w:pPr>
+                              <w:r>
+                                <w:rPr>
+                                  <w:color w:val="595959" w:themeColor="text1" w:themeTint="A6"/>
+                                  <w:sz w:val="28"/>
+                                  <w:szCs w:val="28"/>
+                                  <w:lang w:val="pl-PL"/>
+                                </w:rPr>
+                                <w:t>Mariusz Wieczorek</w:t>
+                              </w:r>
+                            </w:p>
+                          </w:sdtContent>
+                        </w:sdt>
+                        <w:p>
+                          <w:pPr>
+                            <w:pStyle w:val="Bezodstpw"/>
+                            <w:jc w:val="right"/>
+                            <w:rPr>
+                              <w:color w:val="595959" w:themeColor="text1" w:themeTint="A6"/>
+                              <w:sz w:val="18"/>
+                              <w:szCs w:val="18"/>
+                              <w:lang w:val="pl-PL"/>
+                            </w:rPr>
+                          </w:pPr>
+                          <w:sdt>
+                            <w:sdtPr>
+                              <w:rPr>
+                                <w:color w:val="595959" w:themeColor="text1" w:themeTint="A6"/>
+                                <w:sz w:val="18"/>
+                                <w:szCs w:val="18"/>
+                                <w:lang w:val="pl-PL"/>
+                              </w:rPr>
+                              <w:alias w:val="Adres e-mail"/>
+                              <w:tag w:val="Adres e-mail"/>
+                              <w:id w:val="942260680"/>
+                              <w:dataBinding w:prefixMappings="xmlns:ns0='http://schemas.microsoft.com/office/2006/coverPageProps' " w:xpath="/ns0:CoverPageProperties[1]/ns0:CompanyEmail[1]" w:storeItemID="{55AF091B-3C7A-41E3-B477-F2FDAA23CFDA}"/>
+                              <w:text/>
+                            </w:sdtPr>
+                            <w:sdtContent>
+                              <w:r>
+                                <w:rPr>
+                                  <w:color w:val="595959" w:themeColor="text1" w:themeTint="A6"/>
+                                  <w:sz w:val="18"/>
+                                  <w:szCs w:val="18"/>
+                                  <w:lang w:val="pl-PL"/>
+                                </w:rPr>
+                                <w:t>m</w:t>
+                              </w:r>
+                              <w:r>
+                                <w:rPr>
+                                  <w:color w:val="595959" w:themeColor="text1" w:themeTint="A6"/>
+                                  <w:sz w:val="18"/>
+                                  <w:szCs w:val="18"/>
+                                  <w:lang w:val="pl-PL"/>
+                                </w:rPr>
+                                <w:t>ariusz.wieczorek@kabat.p</w:t>
+                              </w:r>
+                              <w:r>
+                                <w:rPr>
+                                  <w:color w:val="595959" w:themeColor="text1" w:themeTint="A6"/>
+                                  <w:sz w:val="18"/>
+                                  <w:szCs w:val="18"/>
+                                  <w:lang w:val="pl-PL"/>
+                                </w:rPr>
+                                <w:t>l</w:t>
+                              </w:r>
+                            </w:sdtContent>
+                          </w:sdt>
+                        </w:p>
+                      </w:txbxContent>
+                    </v:textbox>
+                    <w10:wrap type="square" anchorx="page" anchory="page"/>
+                  </v:shape>
+                </w:pict>
+              </mc:Fallback>
+            </mc:AlternateContent>
+          </w:r>
+          <w:r>
+            <w:rPr>
+              <w:noProof/>
+            </w:rPr>
+            <mc:AlternateContent>
+              <mc:Choice Requires="wps">
+                <w:drawing>
+                  <wp:anchor distT="0" distB="0" distL="114300" distR="114300" simplePos="0" relativeHeight="251663360" behindDoc="0" locked="0" layoutInCell="1" allowOverlap="1" wp14:anchorId="2FE66B1D" wp14:editId="35A80EE7">
+                    <wp:simplePos x="0" y="0"/>
+                    <wp:positionH relativeFrom="page">
+                      <wp:align>center</wp:align>
+                    </wp:positionH>
+                    <mc:AlternateContent>
+                      <mc:Choice Requires="wp14">
+                        <wp:positionV relativeFrom="page">
+                          <wp14:pctPosVOffset>70000</wp14:pctPosVOffset>
+                        </wp:positionV>
+                      </mc:Choice>
+                      <mc:Fallback>
+                        <wp:positionV relativeFrom="page">
+                          <wp:posOffset>7484110</wp:posOffset>
+                        </wp:positionV>
+                      </mc:Fallback>
+                    </mc:AlternateContent>
+                    <wp:extent cx="7315200" cy="1009650"/>
+                    <wp:effectExtent l="0" t="0" r="0" b="0"/>
+                    <wp:wrapSquare wrapText="bothSides"/>
+                    <wp:docPr id="153" name="Pole tekstowe 153"/>
+                    <wp:cNvGraphicFramePr/>
+                    <a:graphic xmlns:a="http://schemas.openxmlformats.org/drawingml/2006/main">
+                      <a:graphicData uri="http://schemas.microsoft.com/office/word/2010/wordprocessingShape">
+                        <wps:wsp>
+                          <wps:cNvSpPr txBox="1"/>
+                          <wps:spPr>
+                            <a:xfrm>
+                              <a:off x="0" y="0"/>
+                              <a:ext cx="7315200" cy="1009650"/>
+                            </a:xfrm>
+                            <a:prstGeom prst="rect">
+                              <a:avLst/>
+                            </a:prstGeom>
+                            <a:noFill/>
+                            <a:ln w="6350">
+                              <a:noFill/>
+                            </a:ln>
+                            <a:effectLst/>
+                          </wps:spPr>
+                          <wps:style>
+                            <a:lnRef idx="0">
+                              <a:schemeClr val="accent1"/>
+                            </a:lnRef>
+                            <a:fillRef idx="0">
+                              <a:schemeClr val="accent1"/>
+                            </a:fillRef>
+                            <a:effectRef idx="0">
+                              <a:schemeClr val="accent1"/>
+                            </a:effectRef>
+                            <a:fontRef idx="minor">
+                              <a:schemeClr val="dk1"/>
+                            </a:fontRef>
+                          </wps:style>
+                          <wps:txbx>
+                            <w:txbxContent>
+                              <w:p>
+                                <w:pPr>
+                                  <w:pStyle w:val="Bezodstpw"/>
+                                  <w:jc w:val="right"/>
+                                  <w:rPr>
+                                    <w:color w:val="4472C4" w:themeColor="accent1"/>
+                                    <w:sz w:val="28"/>
+                                    <w:szCs w:val="28"/>
+                                    <w:lang w:val="pl-PL"/>
+                                  </w:rPr>
+                                </w:pPr>
+                                <w:r>
+                                  <w:rPr>
+                                    <w:color w:val="4472C4" w:themeColor="accent1"/>
+                                    <w:sz w:val="28"/>
+                                    <w:szCs w:val="28"/>
+                                    <w:lang w:val="pl-PL"/>
+                                  </w:rPr>
+                                  <w:t>Streszczenie</w:t>
+                                </w:r>
+                              </w:p>
+                              <w:sdt>
+                                <w:sdtPr>
+                                  <w:rPr>
+                                    <w:color w:val="595959" w:themeColor="text1" w:themeTint="A6"/>
+                                    <w:sz w:val="20"/>
+                                    <w:szCs w:val="20"/>
+                                    <w:lang w:val="pl-PL"/>
+                                  </w:rPr>
+                                  <w:alias w:val="Streszczenie"/>
+                                  <w:tag w:val=""/>
+                                  <w:id w:val="1375273687"/>
+                                  <w:dataBinding w:prefixMappings="xmlns:ns0='http://schemas.microsoft.com/office/2006/coverPageProps' " w:xpath="/ns0:CoverPageProperties[1]/ns0:Abstract[1]" w:storeItemID="{55AF091B-3C7A-41E3-B477-F2FDAA23CFDA}"/>
+                                  <w:text w:multiLine="1"/>
+                                </w:sdtPr>
+                                <w:sdtEndPr/>
+                                <w:sdtContent>
+                                  <w:p>
+                                    <w:pPr>
+                                      <w:pStyle w:val="Bezodstpw"/>
+                                      <w:jc w:val="right"/>
+                                      <w:rPr>
+                                        <w:color w:val="595959" w:themeColor="text1" w:themeTint="A6"/>
+                                        <w:sz w:val="20"/>
+                                        <w:szCs w:val="20"/>
+                                        <w:lang w:val="pl-PL"/>
+                                      </w:rPr>
+                                    </w:pPr>
+                                    <w:r>
+                                      <w:rPr>
+                                        <w:color w:val="595959" w:themeColor="text1" w:themeTint="A6"/>
+                                        <w:sz w:val="20"/>
+                                        <w:szCs w:val="20"/>
+                                        <w:lang w:val="pl-PL"/>
+                                      </w:rPr>
+                                      <w:t xml:space="preserve">Walidacja po stronie serwera, </w:t>
+                                    </w:r>
+                                    <w:proofErr w:type="spellStart"/>
+                                    <w:r>
+                                      <w:rPr>
+                                        <w:color w:val="595959" w:themeColor="text1" w:themeTint="A6"/>
+                                        <w:sz w:val="20"/>
+                                        <w:szCs w:val="20"/>
+                                        <w:lang w:val="pl-PL"/>
+                                      </w:rPr>
+                                      <w:t>ModelState.I</w:t>
+                                    </w:r>
+                                    <w:r>
+                                      <w:rPr>
+                                        <w:color w:val="595959" w:themeColor="text1" w:themeTint="A6"/>
+                                        <w:sz w:val="20"/>
+                                        <w:szCs w:val="20"/>
+                                        <w:lang w:val="pl-PL"/>
+                                      </w:rPr>
+                                      <w:t>sValid</w:t>
+                                    </w:r>
+                                    <w:proofErr w:type="spellEnd"/>
+                                    <w:r>
+                                      <w:rPr>
+                                        <w:color w:val="595959" w:themeColor="text1" w:themeTint="A6"/>
+                                        <w:sz w:val="20"/>
+                                        <w:szCs w:val="20"/>
+                                        <w:lang w:val="pl-PL"/>
+                                      </w:rPr>
+                                      <w:t xml:space="preserve">, Data </w:t>
+                                    </w:r>
+                                    <w:proofErr w:type="spellStart"/>
+                                    <w:r>
+                                      <w:rPr>
+                                        <w:color w:val="595959" w:themeColor="text1" w:themeTint="A6"/>
+                                        <w:sz w:val="20"/>
+                                        <w:szCs w:val="20"/>
+                                        <w:lang w:val="pl-PL"/>
+                                      </w:rPr>
+                                      <w:t>Annotation</w:t>
+                                    </w:r>
+                                    <w:proofErr w:type="spellEnd"/>
+                                  </w:p>
+                                </w:sdtContent>
+                              </w:sdt>
+                              <w:p>
+                                <w:pPr>
+                                  <w:pStyle w:val="Bezodstpw"/>
+                                  <w:jc w:val="right"/>
+                                  <w:rPr>
+                                    <w:color w:val="595959" w:themeColor="text1" w:themeTint="A6"/>
+                                    <w:sz w:val="20"/>
+                                    <w:szCs w:val="20"/>
+                                    <w:lang w:val="pl-PL"/>
+                                  </w:rPr>
+                                </w:pPr>
+                                <w:r>
+                                  <w:rPr>
+                                    <w:color w:val="595959" w:themeColor="text1" w:themeTint="A6"/>
+                                    <w:sz w:val="20"/>
+                                    <w:szCs w:val="20"/>
+                                    <w:lang w:val="pl-PL"/>
+                                  </w:rPr>
+                                  <w:t>helpery: HtmlValidationMessageFor,</w:t>
+                                </w:r>
+                                <w:r>
+                                  <w:rPr>
+                                    <w:lang w:val="pl-PL"/>
+                                  </w:rPr>
+                                  <w:t xml:space="preserve"> </w:t>
+                                </w:r>
+                                <w:r>
+                                  <w:rPr>
+                                    <w:color w:val="595959" w:themeColor="text1" w:themeTint="A6"/>
+                                    <w:sz w:val="20"/>
+                                    <w:szCs w:val="20"/>
+                                    <w:lang w:val="pl-PL"/>
+                                  </w:rPr>
+                                  <w:t xml:space="preserve">Html.ValidationSummary </w:t>
+                                </w:r>
+                              </w:p>
+                              <w:p>
+                                <w:pPr>
+                                  <w:pStyle w:val="Bezodstpw"/>
+                                  <w:jc w:val="right"/>
+                                  <w:rPr>
+                                    <w:color w:val="595959" w:themeColor="text1" w:themeTint="A6"/>
+                                    <w:sz w:val="20"/>
+                                    <w:szCs w:val="20"/>
+                                    <w:lang w:val="pl-PL"/>
+                                  </w:rPr>
+                                </w:pPr>
+                                <w:r>
+                                  <w:rPr>
+                                    <w:color w:val="595959" w:themeColor="text1" w:themeTint="A6"/>
+                                    <w:sz w:val="20"/>
+                                    <w:szCs w:val="20"/>
+                                    <w:lang w:val="pl-PL"/>
+                                  </w:rPr>
+                                  <w:t>Zmiana koloru komunikatu walidacyjnego</w:t>
+                                </w:r>
+                              </w:p>
+                              <w:p>
+                                <w:pPr>
+                                  <w:pStyle w:val="Bezodstpw"/>
+                                  <w:jc w:val="right"/>
+                                  <w:rPr>
+                                    <w:color w:val="595959" w:themeColor="text1" w:themeTint="A6"/>
+                                    <w:sz w:val="20"/>
+                                    <w:szCs w:val="20"/>
+                                  </w:rPr>
+                                </w:pPr>
+                                <w:proofErr w:type="spellStart"/>
+                                <w:r>
+                                  <w:rPr>
+                                    <w:color w:val="595959" w:themeColor="text1" w:themeTint="A6"/>
+                                    <w:sz w:val="20"/>
+                                    <w:szCs w:val="20"/>
+                                  </w:rPr>
+                                  <w:t>Walidacja</w:t>
+                                </w:r>
+                                <w:proofErr w:type="spellEnd"/>
+                                <w:r>
+                                  <w:rPr>
+                                    <w:color w:val="595959" w:themeColor="text1" w:themeTint="A6"/>
+                                    <w:sz w:val="20"/>
+                                    <w:szCs w:val="20"/>
+                                  </w:rPr>
+                                  <w:t xml:space="preserve"> po </w:t>
+                                </w:r>
+                                <w:proofErr w:type="spellStart"/>
+                                <w:r>
+                                  <w:rPr>
+                                    <w:color w:val="595959" w:themeColor="text1" w:themeTint="A6"/>
+                                    <w:sz w:val="20"/>
+                                    <w:szCs w:val="20"/>
+                                  </w:rPr>
+                                  <w:t>stronie</w:t>
+                                </w:r>
+                                <w:proofErr w:type="spellEnd"/>
+                                <w:r>
+                                  <w:rPr>
+                                    <w:color w:val="595959" w:themeColor="text1" w:themeTint="A6"/>
+                                    <w:sz w:val="20"/>
+                                    <w:szCs w:val="20"/>
+                                  </w:rPr>
+                                  <w:t xml:space="preserve"> </w:t>
+                                </w:r>
+                                <w:proofErr w:type="spellStart"/>
+                                <w:r>
+                                  <w:rPr>
+                                    <w:color w:val="595959" w:themeColor="text1" w:themeTint="A6"/>
+                                    <w:sz w:val="20"/>
+                                    <w:szCs w:val="20"/>
+                                  </w:rPr>
+                                  <w:t>przeglądarki</w:t>
+                                </w:r>
+                                <w:proofErr w:type="spellEnd"/>
+                              </w:p>
+                            </w:txbxContent>
+                          </wps:txbx>
+                          <wps:bodyPr rot="0" spcFirstLastPara="0" vertOverflow="overflow" horzOverflow="overflow" vert="horz" wrap="square" lIns="1600200" tIns="0" rIns="685800" bIns="0" numCol="1" spcCol="0" rtlCol="0" fromWordArt="0" anchor="t" anchorCtr="0" forceAA="0" compatLnSpc="1">
+                            <a:prstTxWarp prst="textNoShape">
+                              <a:avLst/>
+                            </a:prstTxWarp>
+                            <a:spAutoFit/>
+                          </wps:bodyPr>
+                        </wps:wsp>
+                      </a:graphicData>
+                    </a:graphic>
+                    <wp14:sizeRelH relativeFrom="page">
+                      <wp14:pctWidth>94100</wp14:pctWidth>
+                    </wp14:sizeRelH>
+                    <wp14:sizeRelV relativeFrom="page">
+                      <wp14:pctHeight>10000</wp14:pctHeight>
+                    </wp14:sizeRelV>
+                  </wp:anchor>
+                </w:drawing>
+              </mc:Choice>
+              <mc:Fallback>
+                <w:pict>
+                  <v:shapetype w14:anchorId="2FE66B1D" id="_x0000_t202" coordsize="21600,21600" o:spt="202" path="m,l,21600r21600,l21600,xe">
+                    <v:stroke joinstyle="miter"/>
+                    <v:path gradientshapeok="t" o:connecttype="rect"/>
+                  </v:shapetype>
+                  <v:shape id="Pole tekstowe 153" o:spid="_x0000_s1027" type="#_x0000_t202" style="position:absolute;margin-left:0;margin-top:0;width:8in;height:79.5pt;z-index:251663360;visibility:visible;mso-wrap-style:square;mso-width-percent:941;mso-height-percent:100;mso-top-percent:700;mso-wrap-distance-left:9pt;mso-wrap-distance-top:0;mso-wrap-distance-right:9pt;mso-wrap-distance-bottom:0;mso-position-horizontal:center;mso-position-horizontal-relative:page;mso-position-vertical-relative:page;mso-width-percent:941;mso-height-percent:100;mso-top-percent:700;mso-width-relative:page;mso-height-relative:page;v-text-anchor:top" o:gfxdata="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" filled="f" stroked="f" strokeweight=".5pt">
+                    <v:textbox style="mso-fit-shape-to-text:t" inset="126pt,0,54pt,0">
+                      <w:txbxContent>
+                        <w:p>
+                          <w:pPr>
+                            <w:pStyle w:val="Bezodstpw"/>
+                            <w:jc w:val="right"/>
+                            <w:rPr>
+                              <w:color w:val="4472C4" w:themeColor="accent1"/>
+                              <w:sz w:val="28"/>
+                              <w:szCs w:val="28"/>
+                              <w:lang w:val="pl-PL"/>
+                            </w:rPr>
+                          </w:pPr>
+                          <w:r>
+                            <w:rPr>
+                              <w:color w:val="4472C4" w:themeColor="accent1"/>
+                              <w:sz w:val="28"/>
+                              <w:szCs w:val="28"/>
+                              <w:lang w:val="pl-PL"/>
+                            </w:rPr>
+                            <w:t>Streszczenie</w:t>
+                          </w:r>
+                        </w:p>
+                        <w:sdt>
+                          <w:sdtPr>
+                            <w:rPr>
+                              <w:color w:val="595959" w:themeColor="text1" w:themeTint="A6"/>
+                              <w:sz w:val="20"/>
+                              <w:szCs w:val="20"/>
+                              <w:lang w:val="pl-PL"/>
+                            </w:rPr>
+                            <w:alias w:val="Streszczenie"/>
+                            <w:tag w:val=""/>
+                            <w:id w:val="1375273687"/>
+                            <w:dataBinding w:prefixMappings="xmlns:ns0='http://schemas.microsoft.com/office/2006/coverPageProps' " w:xpath="/ns0:CoverPageProperties[1]/ns0:Abstract[1]" w:storeItemID="{55AF091B-3C7A-41E3-B477-F2FDAA23CFDA}"/>
+                            <w:text w:multiLine="1"/>
+                          </w:sdtPr>
+                          <w:sdtEndPr/>
+                          <w:sdtContent>
+                            <w:p>
+                              <w:pPr>
+                                <w:pStyle w:val="Bezodstpw"/>
+                                <w:jc w:val="right"/>
+                                <w:rPr>
+                                  <w:color w:val="595959" w:themeColor="text1" w:themeTint="A6"/>
+                                  <w:sz w:val="20"/>
+                                  <w:szCs w:val="20"/>
+                                  <w:lang w:val="pl-PL"/>
+                                </w:rPr>
+                              </w:pPr>
+                              <w:r>
+                                <w:rPr>
+                                  <w:color w:val="595959" w:themeColor="text1" w:themeTint="A6"/>
+                                  <w:sz w:val="20"/>
+                                  <w:szCs w:val="20"/>
+                                  <w:lang w:val="pl-PL"/>
+                                </w:rPr>
+                                <w:t xml:space="preserve">Walidacja po stronie serwera, </w:t>
+                              </w:r>
+                              <w:proofErr w:type="spellStart"/>
+                              <w:r>
+                                <w:rPr>
+                                  <w:color w:val="595959" w:themeColor="text1" w:themeTint="A6"/>
+                                  <w:sz w:val="20"/>
+                                  <w:szCs w:val="20"/>
+                                  <w:lang w:val="pl-PL"/>
+                                </w:rPr>
+                                <w:t>ModelState.I</w:t>
+                              </w:r>
+                              <w:r>
+                                <w:rPr>
+                                  <w:color w:val="595959" w:themeColor="text1" w:themeTint="A6"/>
+                                  <w:sz w:val="20"/>
+                                  <w:szCs w:val="20"/>
+                                  <w:lang w:val="pl-PL"/>
+                                </w:rPr>
+                                <w:t>sValid</w:t>
+                              </w:r>
+                              <w:proofErr w:type="spellEnd"/>
+                              <w:r>
+                                <w:rPr>
+                                  <w:color w:val="595959" w:themeColor="text1" w:themeTint="A6"/>
+                                  <w:sz w:val="20"/>
+                                  <w:szCs w:val="20"/>
+                                  <w:lang w:val="pl-PL"/>
+                                </w:rPr>
+                                <w:t xml:space="preserve">, Data </w:t>
+                              </w:r>
+                              <w:proofErr w:type="spellStart"/>
+                              <w:r>
+                                <w:rPr>
+                                  <w:color w:val="595959" w:themeColor="text1" w:themeTint="A6"/>
+                                  <w:sz w:val="20"/>
+                                  <w:szCs w:val="20"/>
+                                  <w:lang w:val="pl-PL"/>
+                                </w:rPr>
+                                <w:t>Annotation</w:t>
+                              </w:r>
+                              <w:proofErr w:type="spellEnd"/>
+                            </w:p>
+                          </w:sdtContent>
+                        </w:sdt>
+                        <w:p>
+                          <w:pPr>
+                            <w:pStyle w:val="Bezodstpw"/>
+                            <w:jc w:val="right"/>
+                            <w:rPr>
+                              <w:color w:val="595959" w:themeColor="text1" w:themeTint="A6"/>
+                              <w:sz w:val="20"/>
+                              <w:szCs w:val="20"/>
+                              <w:lang w:val="pl-PL"/>
+                            </w:rPr>
+                          </w:pPr>
+                          <w:r>
+                            <w:rPr>
+                              <w:color w:val="595959" w:themeColor="text1" w:themeTint="A6"/>
+                              <w:sz w:val="20"/>
+                              <w:szCs w:val="20"/>
+                              <w:lang w:val="pl-PL"/>
+                            </w:rPr>
+                            <w:t>helpery: HtmlValidationMessageFor,</w:t>
+                          </w:r>
+                          <w:r>
+                            <w:rPr>
+                              <w:lang w:val="pl-PL"/>
+                            </w:rPr>
+                            <w:t xml:space="preserve"> </w:t>
+                          </w:r>
+                          <w:r>
+                            <w:rPr>
+                              <w:color w:val="595959" w:themeColor="text1" w:themeTint="A6"/>
+                              <w:sz w:val="20"/>
+                              <w:szCs w:val="20"/>
+                              <w:lang w:val="pl-PL"/>
+                            </w:rPr>
+                            <w:t xml:space="preserve">Html.ValidationSummary </w:t>
+                          </w:r>
+                        </w:p>
+                        <w:p>
+                          <w:pPr>
+                            <w:pStyle w:val="Bezodstpw"/>
+                            <w:jc w:val="right"/>
+                            <w:rPr>
+                              <w:color w:val="595959" w:themeColor="text1" w:themeTint="A6"/>
+                              <w:sz w:val="20"/>
+                              <w:szCs w:val="20"/>
+                              <w:lang w:val="pl-PL"/>
+                            </w:rPr>
+                          </w:pPr>
+                          <w:r>
+                            <w:rPr>
+                              <w:color w:val="595959" w:themeColor="text1" w:themeTint="A6"/>
+                              <w:sz w:val="20"/>
+                              <w:szCs w:val="20"/>
+                              <w:lang w:val="pl-PL"/>
+                            </w:rPr>
+                            <w:t>Zmiana koloru komunikatu walidacyjnego</w:t>
+                          </w:r>
+                        </w:p>
+                        <w:p>
+                          <w:pPr>
+                            <w:pStyle w:val="Bezodstpw"/>
+                            <w:jc w:val="right"/>
+                            <w:rPr>
+                              <w:color w:val="595959" w:themeColor="text1" w:themeTint="A6"/>
+                              <w:sz w:val="20"/>
+                              <w:szCs w:val="20"/>
+                            </w:rPr>
+                          </w:pPr>
+                          <w:proofErr w:type="spellStart"/>
+                          <w:r>
+                            <w:rPr>
+                              <w:color w:val="595959" w:themeColor="text1" w:themeTint="A6"/>
+                              <w:sz w:val="20"/>
+                              <w:szCs w:val="20"/>
+                            </w:rPr>
+                            <w:t>Walidacja</w:t>
+                          </w:r>
+                          <w:proofErr w:type="spellEnd"/>
+                          <w:r>
+                            <w:rPr>
+                              <w:color w:val="595959" w:themeColor="text1" w:themeTint="A6"/>
+                              <w:sz w:val="20"/>
+                              <w:szCs w:val="20"/>
+                            </w:rPr>
+                            <w:t xml:space="preserve"> po </w:t>
+                          </w:r>
+                          <w:proofErr w:type="spellStart"/>
+                          <w:r>
+                            <w:rPr>
+                              <w:color w:val="595959" w:themeColor="text1" w:themeTint="A6"/>
+                              <w:sz w:val="20"/>
+                              <w:szCs w:val="20"/>
+                            </w:rPr>
+                            <w:t>stronie</w:t>
+                          </w:r>
+                          <w:proofErr w:type="spellEnd"/>
+                          <w:r>
+                            <w:rPr>
+                              <w:color w:val="595959" w:themeColor="text1" w:themeTint="A6"/>
+                              <w:sz w:val="20"/>
+                              <w:szCs w:val="20"/>
+                            </w:rPr>
+                            <w:t xml:space="preserve"> </w:t>
+                          </w:r>
+                          <w:proofErr w:type="spellStart"/>
+                          <w:r>
+                            <w:rPr>
+                              <w:color w:val="595959" w:themeColor="text1" w:themeTint="A6"/>
+                              <w:sz w:val="20"/>
+                              <w:szCs w:val="20"/>
+                            </w:rPr>
+                            <w:t>przeglądarki</w:t>
+                          </w:r>
+                          <w:proofErr w:type="spellEnd"/>
+                        </w:p>
+                      </w:txbxContent>
+                    </v:textbox>
+                    <w10:wrap type="square" anchorx="page" anchory="page"/>
+                  </v:shape>
+                </w:pict>
+              </mc:Fallback>
+            </mc:AlternateContent>
+          </w:r>
+          <w:r>
+            <w:rPr>
+              <w:noProof/>
+            </w:rPr>
+            <mc:AlternateContent>
+              <mc:Choice Requires="wps">
+                <w:drawing>
+                  <wp:anchor distT="0" distB="0" distL="114300" distR="114300" simplePos="0" relativeHeight="251661312" behindDoc="0" locked="0" layoutInCell="1" allowOverlap="1" wp14:anchorId="0B5085D1" wp14:editId="2B2A6ADC">
+                    <wp:simplePos x="0" y="0"/>
+                    <wp:positionH relativeFrom="page">
+                      <wp:align>center</wp:align>
+                    </wp:positionH>
+                    <mc:AlternateContent>
+                      <mc:Choice Requires="wp14">
+                        <wp:positionV relativeFrom="page">
+                          <wp14:pctPosVOffset>30000</wp14:pctPosVOffset>
+                        </wp:positionV>
+                      </mc:Choice>
+                      <mc:Fallback>
+                        <wp:positionV relativeFrom="page">
+                          <wp:posOffset>3207385</wp:posOffset>
+                        </wp:positionV>
+                      </mc:Fallback>
+                    </mc:AlternateContent>
+                    <wp:extent cx="7315200" cy="3638550"/>
+                    <wp:effectExtent l="0" t="0" r="0" b="6350"/>
+                    <wp:wrapSquare wrapText="bothSides"/>
+                    <wp:docPr id="154" name="Pole tekstowe 154"/>
+                    <wp:cNvGraphicFramePr/>
+                    <a:graphic xmlns:a="http://schemas.openxmlformats.org/drawingml/2006/main">
+                      <a:graphicData uri="http://schemas.microsoft.com/office/word/2010/wordprocessingShape">
+                        <wps:wsp>
+                          <wps:cNvSpPr txBox="1"/>
+                          <wps:spPr>
+                            <a:xfrm>
+                              <a:off x="0" y="0"/>
+                              <a:ext cx="7315200" cy="3638550"/>
+                            </a:xfrm>
+                            <a:prstGeom prst="rect">
+                              <a:avLst/>
+                            </a:prstGeom>
+                            <a:noFill/>
+                            <a:ln w="6350">
+                              <a:noFill/>
+                            </a:ln>
+                            <a:effectLst/>
+                          </wps:spPr>
+                          <wps:style>
+                            <a:lnRef idx="0">
+                              <a:schemeClr val="accent1"/>
+                            </a:lnRef>
+                            <a:fillRef idx="0">
+                              <a:schemeClr val="accent1"/>
+                            </a:fillRef>
+                            <a:effectRef idx="0">
+                              <a:schemeClr val="accent1"/>
+                            </a:effectRef>
+                            <a:fontRef idx="minor">
+                              <a:schemeClr val="dk1"/>
+                            </a:fontRef>
+                          </wps:style>
+                          <wps:txbx>
+                            <w:txbxContent>
+                              <w:p>
+                                <w:pPr>
+                                  <w:jc w:val="right"/>
+                                  <w:rPr>
+                                    <w:color w:val="4472C4" w:themeColor="accent1"/>
+                                    <w:sz w:val="64"/>
+                                    <w:szCs w:val="64"/>
+                                  </w:rPr>
+                                </w:pPr>
+                                <w:sdt>
+                                  <w:sdtPr>
+                                    <w:rPr>
+                                      <w:caps/>
+                                      <w:color w:val="4472C4" w:themeColor="accent1"/>
+                                      <w:sz w:val="64"/>
+                                      <w:szCs w:val="64"/>
+                                    </w:rPr>
+                                    <w:alias w:val="Tytuł"/>
+                                    <w:tag w:val=""/>
+                                    <w:id w:val="630141079"/>
+                                    <w:dataBinding w:prefixMappings="xmlns:ns0='http://purl.org/dc/elements/1.1/' xmlns:ns1='http://schemas.openxmlformats.org/package/2006/metadata/core-properties' " w:xpath="/ns1:coreProperties[1]/ns0:title[1]" w:storeItemID="{6C3C8BC8-F283-45AE-878A-BAB7291924A1}"/>
+                                    <w:text w:multiLine="1"/>
+                                  </w:sdtPr>
+                                  <w:sdtEndPr>
+                                    <w:rPr>
+                                      <w:caps w:val="0"/>
+                                    </w:rPr>
+                                  </w:sdtEndPr>
+                                  <w:sdtContent>
+                                    <w:r>
+                                      <w:rPr>
+                                        <w:caps/>
+                                        <w:color w:val="4472C4" w:themeColor="accent1"/>
+                                        <w:sz w:val="64"/>
+                                        <w:szCs w:val="64"/>
+                                      </w:rPr>
+                                      <w:t>ASP.NET MVC</w:t>
+                                    </w:r>
+                                  </w:sdtContent>
+                                </w:sdt>
+                              </w:p>
+                              <w:sdt>
+                                <w:sdtPr>
+                                  <w:rPr>
+                                    <w:color w:val="404040" w:themeColor="text1" w:themeTint="BF"/>
+                                    <w:sz w:val="36"/>
+                                    <w:szCs w:val="36"/>
+                                  </w:rPr>
+                                  <w:alias w:val="Podtytuł"/>
+                                  <w:tag w:val=""/>
+                                  <w:id w:val="1759551507"/>
+                                  <w:dataBinding w:prefixMappings="xmlns:ns0='http://purl.org/dc/elements/1.1/' xmlns:ns1='http://schemas.openxmlformats.org/package/2006/metadata/core-properties' " w:xpath="/ns1:coreProperties[1]/ns0:subject[1]" w:storeItemID="{6C3C8BC8-F283-45AE-878A-BAB7291924A1}"/>
+                                  <w:text/>
+                                </w:sdtPr>
+                                <w:sdtEndPr/>
+                                <w:sdtContent>
+                                  <w:p>
+                                    <w:pPr>
+                                      <w:jc w:val="right"/>
+                                      <w:rPr>
+                                        <w:smallCaps/>
+                                        <w:color w:val="404040" w:themeColor="text1" w:themeTint="BF"/>
+                                        <w:sz w:val="36"/>
+                                        <w:szCs w:val="36"/>
+                                      </w:rPr>
+                                    </w:pPr>
+                                    <w:r>
+                                      <w:rPr>
+                                        <w:color w:val="404040" w:themeColor="text1" w:themeTint="BF"/>
+                                        <w:sz w:val="36"/>
+                                        <w:szCs w:val="36"/>
+                                      </w:rPr>
+                                      <w:t>Walidacja danych na formularzu</w:t>
+                                    </w:r>
+                                  </w:p>
+                                </w:sdtContent>
+                              </w:sdt>
+                            </w:txbxContent>
+                          </wps:txbx>
+                          <wps:bodyPr rot="0" spcFirstLastPara="0" vertOverflow="overflow" horzOverflow="overflow" vert="horz" wrap="square" lIns="1600200" tIns="0" rIns="685800" bIns="0" numCol="1" spcCol="0" rtlCol="0" fromWordArt="0" anchor="b" anchorCtr="0" forceAA="0" compatLnSpc="1">
+                            <a:prstTxWarp prst="textNoShape">
+                              <a:avLst/>
+                            </a:prstTxWarp>
+                            <a:noAutofit/>
+                          </wps:bodyPr>
+                        </wps:wsp>
+                      </a:graphicData>
+                    </a:graphic>
+                    <wp14:sizeRelH relativeFrom="page">
+                      <wp14:pctWidth>94100</wp14:pctWidth>
+                    </wp14:sizeRelH>
+                    <wp14:sizeRelV relativeFrom="page">
+                      <wp14:pctHeight>36300</wp14:pctHeight>
+                    </wp14:sizeRelV>
+                  </wp:anchor>
+                </w:drawing>
+              </mc:Choice>
+              <mc:Fallback>
+                <w:pict>
+                  <v:shape w14:anchorId="0B5085D1" id="Pole tekstowe 154" o:spid="_x0000_s1028" type="#_x0000_t202" style="position:absolute;margin-left:0;margin-top:0;width:8in;height:286.5pt;z-index:251661312;visibility:visible;mso-wrap-style:square;mso-width-percent:941;mso-height-percent:363;mso-top-percent:300;mso-wrap-distance-left:9pt;mso-wrap-distance-top:0;mso-wrap-distance-right:9pt;mso-wrap-distance-bottom:0;mso-position-horizontal:center;mso-position-horizontal-relative:page;mso-position-vertical-relative:page;mso-width-percent:941;mso-height-percent:363;mso-top-percent:300;mso-width-relative:page;mso-height-relative:page;v-text-anchor:bottom" o:gfxdata="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" filled="f" stroked="f" strokeweight=".5pt">
+                    <v:textbox inset="126pt,0,54pt,0">
+                      <w:txbxContent>
+                        <w:p>
+                          <w:pPr>
+                            <w:jc w:val="right"/>
+                            <w:rPr>
+                              <w:color w:val="4472C4" w:themeColor="accent1"/>
+                              <w:sz w:val="64"/>
+                              <w:szCs w:val="64"/>
+                            </w:rPr>
+                          </w:pPr>
+                          <w:sdt>
+                            <w:sdtPr>
+                              <w:rPr>
+                                <w:caps/>
+                                <w:color w:val="4472C4" w:themeColor="accent1"/>
+                                <w:sz w:val="64"/>
+                                <w:szCs w:val="64"/>
+                              </w:rPr>
+                              <w:alias w:val="Tytuł"/>
+                              <w:tag w:val=""/>
+                              <w:id w:val="630141079"/>
+                              <w:dataBinding w:prefixMappings="xmlns:ns0='http://purl.org/dc/elements/1.1/' xmlns:ns1='http://schemas.openxmlformats.org/package/2006/metadata/core-properties' " w:xpath="/ns1:coreProperties[1]/ns0:title[1]" w:storeItemID="{6C3C8BC8-F283-45AE-878A-BAB7291924A1}"/>
+                              <w:text w:multiLine="1"/>
+                            </w:sdtPr>
+                            <w:sdtEndPr>
+                              <w:rPr>
+                                <w:caps w:val="0"/>
+                              </w:rPr>
+                            </w:sdtEndPr>
+                            <w:sdtContent>
+                              <w:r>
+                                <w:rPr>
+                                  <w:caps/>
+                                  <w:color w:val="4472C4" w:themeColor="accent1"/>
+                                  <w:sz w:val="64"/>
+                                  <w:szCs w:val="64"/>
+                                </w:rPr>
+                                <w:t>ASP.NET MVC</w:t>
+                              </w:r>
+                            </w:sdtContent>
+                          </w:sdt>
+                        </w:p>
+                        <w:sdt>
+                          <w:sdtPr>
+                            <w:rPr>
+                              <w:color w:val="404040" w:themeColor="text1" w:themeTint="BF"/>
+                              <w:sz w:val="36"/>
+                              <w:szCs w:val="36"/>
+                            </w:rPr>
+                            <w:alias w:val="Podtytuł"/>
+                            <w:tag w:val=""/>
+                            <w:id w:val="1759551507"/>
+                            <w:dataBinding w:prefixMappings="xmlns:ns0='http://purl.org/dc/elements/1.1/' xmlns:ns1='http://schemas.openxmlformats.org/package/2006/metadata/core-properties' " w:xpath="/ns1:coreProperties[1]/ns0:subject[1]" w:storeItemID="{6C3C8BC8-F283-45AE-878A-BAB7291924A1}"/>
+                            <w:text/>
+                          </w:sdtPr>
+                          <w:sdtContent>
+                            <w:p>
+                              <w:pPr>
+                                <w:jc w:val="right"/>
+                                <w:rPr>
+                                  <w:smallCaps/>
+                                  <w:color w:val="404040" w:themeColor="text1" w:themeTint="BF"/>
+                                  <w:sz w:val="36"/>
+                                  <w:szCs w:val="36"/>
+                                </w:rPr>
+                              </w:pPr>
+                              <w:r>
+                                <w:rPr>
+                                  <w:color w:val="404040" w:themeColor="text1" w:themeTint="BF"/>
+                                  <w:sz w:val="36"/>
+                                  <w:szCs w:val="36"/>
+                                </w:rPr>
+                                <w:t>Walidacja danych na formularzu</w:t>
+                              </w:r>
+                            </w:p>
+                          </w:sdtContent>
+                        </w:sdt>
+                      </w:txbxContent>
+                    </v:textbox>
+                    <w10:wrap type="square" anchorx="page" anchory="page"/>
+                  </v:shape>
+                </w:pict>
+              </mc:Fallback>
+            </mc:AlternateContent>
+          </w:r>
+        </w:p>
+        <w:p>
+          <w:r>
+            <w:br w:type="page"/>
+          </w:r>
+        </w:p>
+      </w:sdtContent>
+    </w:sdt>
     <w:p>
       <w:pPr>
         <w:rPr>
@@ -18,6 +1372,7 @@
           <w:sz w:val="32"/>
           <w:szCs w:val="32"/>
         </w:rPr>
+        <w:lastRenderedPageBreak/>
         <w:t>Walidacja danych</w:t>
       </w:r>
     </w:p>
@@ -28,7 +1383,14 @@
     </w:p>
     <w:p>
       <w:r>
-        <w:t xml:space="preserve">W kontrolerze walidujemy każdą akcję typu </w:t>
+        <w:rPr>
+          <w:b/>
+          <w:bCs/>
+        </w:rPr>
+        <w:t>W kontrolerze</w:t>
+      </w:r>
+      <w:r>
+        <w:t xml:space="preserve"> walidujemy każdą akcję typu </w:t>
       </w:r>
       <w:r>
         <w:t>Post, gdy przekazany jest cały obiekt danej klasy.</w:t>
@@ -130,6 +1492,7 @@
               </w:rPr>
               <w:t xml:space="preserve"> </w:t>
             </w:r>
+            <w:proofErr w:type="gramStart"/>
             <w:r>
               <w:rPr>
                 <w:rFonts w:ascii="Consolas" w:hAnsi="Consolas" w:cs="Consolas"/>
@@ -149,7 +1512,18 @@
                 <w:szCs w:val="16"/>
                 <w:lang w:val="en-US"/>
               </w:rPr>
-              <w:t xml:space="preserve">(Invoice </w:t>
+              <w:t>(</w:t>
+            </w:r>
+            <w:proofErr w:type="gramEnd"/>
+            <w:r>
+              <w:rPr>
+                <w:rFonts w:ascii="Consolas" w:hAnsi="Consolas" w:cs="Consolas"/>
+                <w:color w:val="000000"/>
+                <w:sz w:val="16"/>
+                <w:szCs w:val="16"/>
+                <w:lang w:val="en-US"/>
+              </w:rPr>
+              <w:t xml:space="preserve">Invoice </w:t>
             </w:r>
             <w:r>
               <w:rPr>
@@ -263,6 +1637,7 @@
               <w:t xml:space="preserve"> = </w:t>
             </w:r>
             <w:proofErr w:type="spellStart"/>
+            <w:proofErr w:type="gramStart"/>
             <w:r>
               <w:rPr>
                 <w:rFonts w:ascii="Consolas" w:hAnsi="Consolas" w:cs="Consolas"/>
@@ -274,6 +1649,7 @@
               <w:t>User.Identity.GetUserId</w:t>
             </w:r>
             <w:proofErr w:type="spellEnd"/>
+            <w:proofErr w:type="gramEnd"/>
             <w:r>
               <w:rPr>
                 <w:rFonts w:ascii="Consolas" w:hAnsi="Consolas" w:cs="Consolas"/>
@@ -309,6 +1685,7 @@
               <w:t xml:space="preserve">            </w:t>
             </w:r>
             <w:proofErr w:type="spellStart"/>
+            <w:proofErr w:type="gramStart"/>
             <w:r>
               <w:rPr>
                 <w:rFonts w:ascii="Consolas" w:hAnsi="Consolas" w:cs="Consolas"/>
@@ -320,6 +1697,7 @@
               <w:t>invoice.UserId</w:t>
             </w:r>
             <w:proofErr w:type="spellEnd"/>
+            <w:proofErr w:type="gramEnd"/>
             <w:r>
               <w:rPr>
                 <w:rFonts w:ascii="Consolas" w:hAnsi="Consolas" w:cs="Consolas"/>
@@ -408,7 +1786,18 @@
                 <w:szCs w:val="16"/>
                 <w:lang w:val="en-US"/>
               </w:rPr>
-              <w:t xml:space="preserve"> (!</w:t>
+              <w:t xml:space="preserve"> </w:t>
+            </w:r>
+            <w:proofErr w:type="gramStart"/>
+            <w:r>
+              <w:rPr>
+                <w:rFonts w:ascii="Consolas" w:hAnsi="Consolas" w:cs="Consolas"/>
+                <w:color w:val="000000"/>
+                <w:sz w:val="16"/>
+                <w:szCs w:val="16"/>
+                <w:lang w:val="en-US"/>
+              </w:rPr>
+              <w:t>(!</w:t>
             </w:r>
             <w:proofErr w:type="spellStart"/>
             <w:r>
@@ -423,6 +1812,7 @@
               <w:t>ModelState.IsValid</w:t>
             </w:r>
             <w:proofErr w:type="spellEnd"/>
+            <w:proofErr w:type="gramEnd"/>
             <w:r>
               <w:rPr>
                 <w:rFonts w:ascii="Consolas" w:hAnsi="Consolas" w:cs="Consolas"/>
@@ -528,6 +1918,7 @@
               <w:t xml:space="preserve"> = </w:t>
             </w:r>
             <w:proofErr w:type="spellStart"/>
+            <w:proofErr w:type="gramStart"/>
             <w:r>
               <w:rPr>
                 <w:rFonts w:ascii="Consolas" w:hAnsi="Consolas" w:cs="Consolas"/>
@@ -549,7 +1940,19 @@
                 <w:highlight w:val="green"/>
                 <w:lang w:val="en-US"/>
               </w:rPr>
-              <w:t xml:space="preserve">(invoice, </w:t>
+              <w:t>(</w:t>
+            </w:r>
+            <w:proofErr w:type="gramEnd"/>
+            <w:r>
+              <w:rPr>
+                <w:rFonts w:ascii="Consolas" w:hAnsi="Consolas" w:cs="Consolas"/>
+                <w:color w:val="000000"/>
+                <w:sz w:val="16"/>
+                <w:szCs w:val="16"/>
+                <w:highlight w:val="green"/>
+                <w:lang w:val="en-US"/>
+              </w:rPr>
+              <w:t xml:space="preserve">invoice, </w:t>
             </w:r>
             <w:proofErr w:type="spellStart"/>
             <w:r>
@@ -627,8 +2030,20 @@
                 <w:szCs w:val="16"/>
                 <w:lang w:val="en-US"/>
               </w:rPr>
-              <w:t xml:space="preserve"> View(</w:t>
-            </w:r>
+              <w:t xml:space="preserve"> </w:t>
+            </w:r>
+            <w:proofErr w:type="gramStart"/>
+            <w:r>
+              <w:rPr>
+                <w:rFonts w:ascii="Consolas" w:hAnsi="Consolas" w:cs="Consolas"/>
+                <w:color w:val="000000"/>
+                <w:sz w:val="16"/>
+                <w:szCs w:val="16"/>
+                <w:lang w:val="en-US"/>
+              </w:rPr>
+              <w:t>View(</w:t>
+            </w:r>
+            <w:proofErr w:type="gramEnd"/>
             <w:r>
               <w:rPr>
                 <w:rFonts w:ascii="Consolas" w:hAnsi="Consolas" w:cs="Consolas"/>
@@ -776,6 +2191,7 @@
               <w:t xml:space="preserve"> (</w:t>
             </w:r>
             <w:proofErr w:type="spellStart"/>
+            <w:proofErr w:type="gramStart"/>
             <w:r>
               <w:rPr>
                 <w:rFonts w:ascii="Consolas" w:hAnsi="Consolas" w:cs="Consolas"/>
@@ -787,6 +2203,7 @@
               <w:t>invoice.Id</w:t>
             </w:r>
             <w:proofErr w:type="spellEnd"/>
+            <w:proofErr w:type="gramEnd"/>
             <w:r>
               <w:rPr>
                 <w:rFonts w:ascii="Consolas" w:hAnsi="Consolas" w:cs="Consolas"/>
@@ -841,8 +2258,20 @@
                 <w:szCs w:val="16"/>
                 <w:lang w:val="en-US"/>
               </w:rPr>
-              <w:t>(invoice);</w:t>
-            </w:r>
+              <w:t>(invoice</w:t>
+            </w:r>
+            <w:proofErr w:type="gramStart"/>
+            <w:r>
+              <w:rPr>
+                <w:rFonts w:ascii="Consolas" w:hAnsi="Consolas" w:cs="Consolas"/>
+                <w:color w:val="000000"/>
+                <w:sz w:val="16"/>
+                <w:szCs w:val="16"/>
+                <w:lang w:val="en-US"/>
+              </w:rPr>
+              <w:t>);</w:t>
+            </w:r>
+            <w:proofErr w:type="gramEnd"/>
           </w:p>
           <w:p>
             <w:pPr>
@@ -921,8 +2350,20 @@
                 <w:szCs w:val="16"/>
                 <w:lang w:val="en-US"/>
               </w:rPr>
-              <w:t>(invoice);</w:t>
-            </w:r>
+              <w:t>(invoice</w:t>
+            </w:r>
+            <w:proofErr w:type="gramStart"/>
+            <w:r>
+              <w:rPr>
+                <w:rFonts w:ascii="Consolas" w:hAnsi="Consolas" w:cs="Consolas"/>
+                <w:color w:val="000000"/>
+                <w:sz w:val="16"/>
+                <w:szCs w:val="16"/>
+                <w:lang w:val="en-US"/>
+              </w:rPr>
+              <w:t>);</w:t>
+            </w:r>
+            <w:proofErr w:type="gramEnd"/>
           </w:p>
           <w:p>
             <w:pPr>
@@ -1078,6 +2519,10 @@
       </w:r>
       <w:proofErr w:type="spellStart"/>
       <w:r>
+        <w:rPr>
+          <w:b/>
+          <w:bCs/>
+        </w:rPr>
         <w:t>DataAnnotation</w:t>
       </w:r>
       <w:proofErr w:type="spellEnd"/>
@@ -1093,7 +2538,13 @@
         <w:t>Umieszczenie tego kodu powoduje</w:t>
       </w:r>
       <w:r>
-        <w:t>, że w przypadku niewpisania kompletu danych strona się w tle przeładowuje, nie dając przy tym żadnego komunikatu.</w:t>
+        <w:t xml:space="preserve">, że w przypadku niewpisania kompletu danych strona </w:t>
+      </w:r>
+      <w:r>
+        <w:t xml:space="preserve">przeładowuje </w:t>
+      </w:r>
+      <w:r>
+        <w:t>się w tle, nie dając przy tym żadnego komunikatu.</w:t>
       </w:r>
       <w:r>
         <w:br/>
@@ -1254,6 +2705,7 @@
               <w:t xml:space="preserve">Html.LabelFor(x =&gt; </w:t>
             </w:r>
             <w:proofErr w:type="spellStart"/>
+            <w:proofErr w:type="gramStart"/>
             <w:r>
               <w:rPr>
                 <w:rFonts w:ascii="Consolas" w:hAnsi="Consolas" w:cs="Consolas"/>
@@ -1265,6 +2717,7 @@
               <w:t>x.Invoice.Title</w:t>
             </w:r>
             <w:proofErr w:type="spellEnd"/>
+            <w:proofErr w:type="gramEnd"/>
             <w:r>
               <w:rPr>
                 <w:rFonts w:ascii="Consolas" w:hAnsi="Consolas" w:cs="Consolas"/>
@@ -1321,6 +2774,7 @@
               <w:t xml:space="preserve">Html.TextBoxFor(x =&gt; </w:t>
             </w:r>
             <w:proofErr w:type="spellStart"/>
+            <w:proofErr w:type="gramStart"/>
             <w:r>
               <w:rPr>
                 <w:rFonts w:ascii="Consolas" w:hAnsi="Consolas" w:cs="Consolas"/>
@@ -1332,6 +2786,7 @@
               <w:t>x.Invoice.Title</w:t>
             </w:r>
             <w:proofErr w:type="spellEnd"/>
+            <w:proofErr w:type="gramEnd"/>
             <w:r>
               <w:rPr>
                 <w:rFonts w:ascii="Consolas" w:hAnsi="Consolas" w:cs="Consolas"/>
@@ -1384,7 +2839,29 @@
                 <w:szCs w:val="16"/>
                 <w:lang w:val="en-US"/>
               </w:rPr>
-              <w:t xml:space="preserve"> { @class = </w:t>
+              <w:t xml:space="preserve"> </w:t>
+            </w:r>
+            <w:proofErr w:type="gramStart"/>
+            <w:r>
+              <w:rPr>
+                <w:rFonts w:ascii="Consolas" w:hAnsi="Consolas" w:cs="Consolas"/>
+                <w:color w:val="000000"/>
+                <w:sz w:val="16"/>
+                <w:szCs w:val="16"/>
+                <w:lang w:val="en-US"/>
+              </w:rPr>
+              <w:t>{ @</w:t>
+            </w:r>
+            <w:proofErr w:type="gramEnd"/>
+            <w:r>
+              <w:rPr>
+                <w:rFonts w:ascii="Consolas" w:hAnsi="Consolas" w:cs="Consolas"/>
+                <w:color w:val="000000"/>
+                <w:sz w:val="16"/>
+                <w:szCs w:val="16"/>
+                <w:lang w:val="en-US"/>
+              </w:rPr>
+              <w:t xml:space="preserve">class = </w:t>
             </w:r>
             <w:r>
               <w:rPr>
@@ -1473,6 +2950,7 @@
               <w:t xml:space="preserve">Html.ValidationMessageFor(x =&gt; </w:t>
             </w:r>
             <w:proofErr w:type="spellStart"/>
+            <w:proofErr w:type="gramStart"/>
             <w:r>
               <w:rPr>
                 <w:rFonts w:ascii="Consolas" w:hAnsi="Consolas" w:cs="Consolas"/>
@@ -1485,6 +2963,7 @@
               <w:t>x.Invoice.Title</w:t>
             </w:r>
             <w:proofErr w:type="spellEnd"/>
+            <w:proofErr w:type="gramEnd"/>
             <w:r>
               <w:rPr>
                 <w:rFonts w:ascii="Consolas" w:hAnsi="Consolas" w:cs="Consolas"/>
@@ -1567,7 +3046,7 @@
                     <pic:cNvPicPr/>
                   </pic:nvPicPr>
                   <pic:blipFill>
-                    <a:blip r:embed="rId6"/>
+                    <a:blip r:embed="rId9"/>
                     <a:stretch>
                       <a:fillRect/>
                     </a:stretch>
@@ -1588,7 +3067,6 @@
         </w:drawing>
       </w:r>
     </w:p>
-    <w:p/>
     <w:p>
       <w:r>
         <w:t>Wskazówka</w:t>
@@ -1690,7 +3168,7 @@
           </mc:Choice>
           <mc:Fallback>
             <w:pict>
-              <v:roundrect w14:anchorId="1D098350" id="Prostokąt: zaokrąglone rogi 1" o:spid="_x0000_s1026" style="position:absolute;margin-left:-.05pt;margin-top:.35pt;width:73.2pt;height:22.4pt;z-index:251659264;visibility:visible;mso-wrap-style:square;mso-width-percent:0;mso-height-percent:0;mso-wrap-distance-left:9pt;mso-wrap-distance-top:0;mso-wrap-distance-right:9pt;mso-wrap-distance-bottom:0;mso-position-horizontal:absolute;mso-position-horizontal-relative:margin;mso-position-vertical:absolute;mso-position-vertical-relative:text;mso-width-percent:0;mso-height-percent:0;mso-width-relative:margin;mso-height-relative:margin;v-text-anchor:middle" arcsize="10923f" o:gfxdata="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" fillcolor="#4472c4 [3204]" strokecolor="#1f3763 [1604]" strokeweight="1pt">
+              <v:roundrect w14:anchorId="1D098350" id="Prostokąt: zaokrąglone rogi 1" o:spid="_x0000_s1029" style="position:absolute;margin-left:-.05pt;margin-top:.35pt;width:73.2pt;height:22.4pt;z-index:251659264;visibility:visible;mso-wrap-style:square;mso-width-percent:0;mso-height-percent:0;mso-wrap-distance-left:9pt;mso-wrap-distance-top:0;mso-wrap-distance-right:9pt;mso-wrap-distance-bottom:0;mso-position-horizontal:absolute;mso-position-horizontal-relative:margin;mso-position-vertical:absolute;mso-position-vertical-relative:text;mso-width-percent:0;mso-height-percent:0;mso-width-relative:margin;mso-height-relative:margin;v-text-anchor:middle" arcsize="10923f" o:gfxdata="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" fillcolor="#4472c4 [3204]" strokecolor="#1f3763 [1604]" strokeweight="1pt">
                 <v:stroke joinstyle="miter"/>
                 <v:textbox>
                   <w:txbxContent>
@@ -1698,13 +3176,8 @@
                       <w:pPr>
                         <w:jc w:val="center"/>
                       </w:pPr>
-                      <w:proofErr w:type="spellStart"/>
                       <w:r>
-                        <w:t>Ctrl</w:t>
-                      </w:r>
-                      <w:proofErr w:type="spellEnd"/>
-                      <w:r>
-                        <w:t xml:space="preserve"> + k + d</w:t>
+                        <w:t>Ctrl + k + d</w:t>
                       </w:r>
                     </w:p>
                   </w:txbxContent>
@@ -1714,6 +3187,21 @@
             </w:pict>
           </mc:Fallback>
         </mc:AlternateContent>
+      </w:r>
+    </w:p>
+    <w:p>
+      <w:pPr>
+        <w:rPr>
+          <w:b/>
+          <w:bCs/>
+        </w:rPr>
+      </w:pPr>
+      <w:r>
+        <w:rPr>
+          <w:b/>
+          <w:bCs/>
+        </w:rPr>
+        <w:br w:type="page"/>
       </w:r>
     </w:p>
     <w:p>
@@ -1753,7 +3241,7 @@
                     <pic:cNvPicPr/>
                   </pic:nvPicPr>
                   <pic:blipFill>
-                    <a:blip r:embed="rId7"/>
+                    <a:blip r:embed="rId10"/>
                     <a:stretch>
                       <a:fillRect/>
                     </a:stretch>
@@ -1817,7 +3305,7 @@
                     <pic:cNvPicPr/>
                   </pic:nvPicPr>
                   <pic:blipFill>
-                    <a:blip r:embed="rId8"/>
+                    <a:blip r:embed="rId11"/>
                     <a:stretch>
                       <a:fillRect/>
                     </a:stretch>
@@ -1872,7 +3360,7 @@
                     <pic:cNvPicPr/>
                   </pic:nvPicPr>
                   <pic:blipFill>
-                    <a:blip r:embed="rId9"/>
+                    <a:blip r:embed="rId12"/>
                     <a:stretch>
                       <a:fillRect/>
                     </a:stretch>
@@ -1927,6 +3415,7 @@
                 <w:lang w:val="en-US"/>
               </w:rPr>
             </w:pPr>
+            <w:proofErr w:type="gramStart"/>
             <w:r>
               <w:rPr>
                 <w:rFonts w:ascii="Consolas" w:hAnsi="Consolas" w:cs="Consolas"/>
@@ -1935,7 +3424,18 @@
                 <w:szCs w:val="19"/>
                 <w:lang w:val="en-US"/>
               </w:rPr>
-              <w:t>.field-validation-error</w:t>
+              <w:t>.field</w:t>
+            </w:r>
+            <w:proofErr w:type="gramEnd"/>
+            <w:r>
+              <w:rPr>
+                <w:rFonts w:ascii="Consolas" w:hAnsi="Consolas" w:cs="Consolas"/>
+                <w:color w:val="800000"/>
+                <w:sz w:val="19"/>
+                <w:szCs w:val="19"/>
+                <w:lang w:val="en-US"/>
+              </w:rPr>
+              <w:t>-validation-error</w:t>
             </w:r>
             <w:r>
               <w:rPr>
@@ -1999,18 +3499,30 @@
                 <w:szCs w:val="19"/>
                 <w:lang w:val="en-US"/>
               </w:rPr>
-              <w:t>#ff3366</w:t>
-            </w:r>
-            <w:r>
-              <w:rPr>
-                <w:rFonts w:ascii="Consolas" w:hAnsi="Consolas" w:cs="Consolas"/>
-                <w:color w:val="000000"/>
+              <w:t>#</w:t>
+            </w:r>
+            <w:proofErr w:type="gramStart"/>
+            <w:r>
+              <w:rPr>
+                <w:rFonts w:ascii="Consolas" w:hAnsi="Consolas" w:cs="Consolas"/>
+                <w:color w:val="0000FF"/>
                 <w:sz w:val="19"/>
                 <w:szCs w:val="19"/>
                 <w:lang w:val="en-US"/>
               </w:rPr>
+              <w:t>ff3366</w:t>
+            </w:r>
+            <w:r>
+              <w:rPr>
+                <w:rFonts w:ascii="Consolas" w:hAnsi="Consolas" w:cs="Consolas"/>
+                <w:color w:val="000000"/>
+                <w:sz w:val="19"/>
+                <w:szCs w:val="19"/>
+                <w:lang w:val="en-US"/>
+              </w:rPr>
               <w:t>;</w:t>
             </w:r>
+            <w:proofErr w:type="gramEnd"/>
           </w:p>
           <w:p>
             <w:r>
@@ -2453,6 +3965,7 @@
               <w:t xml:space="preserve"> (</w:t>
             </w:r>
             <w:proofErr w:type="spellStart"/>
+            <w:proofErr w:type="gramStart"/>
             <w:r>
               <w:rPr>
                 <w:rFonts w:ascii="Consolas" w:hAnsi="Consolas" w:cs="Consolas"/>
@@ -2464,6 +3977,7 @@
               <w:t>Model.Invoice.Id</w:t>
             </w:r>
             <w:proofErr w:type="spellEnd"/>
+            <w:proofErr w:type="gramEnd"/>
             <w:r>
               <w:rPr>
                 <w:rFonts w:ascii="Consolas" w:hAnsi="Consolas" w:cs="Consolas"/>
@@ -2785,6 +4299,7 @@
               <w:t xml:space="preserve">Html.HiddenFor(x =&gt; </w:t>
             </w:r>
             <w:proofErr w:type="spellStart"/>
+            <w:proofErr w:type="gramStart"/>
             <w:r>
               <w:rPr>
                 <w:rFonts w:ascii="Consolas" w:hAnsi="Consolas" w:cs="Consolas"/>
@@ -2796,6 +4311,7 @@
               <w:t>x.Invoice.Id</w:t>
             </w:r>
             <w:proofErr w:type="spellEnd"/>
+            <w:proofErr w:type="gramEnd"/>
             <w:r>
               <w:rPr>
                 <w:rFonts w:ascii="Consolas" w:hAnsi="Consolas" w:cs="Consolas"/>
@@ -2849,7 +4365,7 @@
         <w:rPr>
           <w:lang w:val="en-US"/>
         </w:rPr>
-        <w:t xml:space="preserve"> jak </w:t>
+        <w:t xml:space="preserve"> </w:t>
       </w:r>
       <w:proofErr w:type="spellStart"/>
       <w:r>
@@ -2892,7 +4408,7 @@
                     <pic:cNvPicPr/>
                   </pic:nvPicPr>
                   <pic:blipFill>
-                    <a:blip r:embed="rId10"/>
+                    <a:blip r:embed="rId13"/>
                     <a:stretch>
                       <a:fillRect/>
                     </a:stretch>
@@ -2988,6 +4504,7 @@
               <w:t xml:space="preserve"> </w:t>
             </w:r>
             <w:proofErr w:type="spellStart"/>
+            <w:proofErr w:type="gramStart"/>
             <w:r>
               <w:rPr>
                 <w:rFonts w:ascii="Consolas" w:hAnsi="Consolas" w:cs="Consolas"/>
@@ -2999,6 +4516,7 @@
               <w:t>InvoiceManager.Models.Domains</w:t>
             </w:r>
             <w:proofErr w:type="spellEnd"/>
+            <w:proofErr w:type="gramEnd"/>
           </w:p>
           <w:p>
             <w:pPr>
@@ -3179,6 +4697,7 @@
               </w:rPr>
               <w:t xml:space="preserve"> </w:t>
             </w:r>
+            <w:proofErr w:type="gramStart"/>
             <w:r>
               <w:rPr>
                 <w:rFonts w:ascii="Consolas" w:hAnsi="Consolas" w:cs="Consolas"/>
@@ -3197,7 +4716,18 @@
                 <w:szCs w:val="16"/>
                 <w:lang w:val="en-US"/>
               </w:rPr>
-              <w:t>()</w:t>
+              <w:t>(</w:t>
+            </w:r>
+            <w:proofErr w:type="gramEnd"/>
+            <w:r>
+              <w:rPr>
+                <w:rFonts w:ascii="Consolas" w:hAnsi="Consolas" w:cs="Consolas"/>
+                <w:color w:val="000000"/>
+                <w:sz w:val="16"/>
+                <w:szCs w:val="16"/>
+                <w:lang w:val="en-US"/>
+              </w:rPr>
+              <w:t>)</w:t>
             </w:r>
           </w:p>
           <w:p>
@@ -3301,15 +4831,27 @@
               <w:t>InvoicePossition</w:t>
             </w:r>
             <w:proofErr w:type="spellEnd"/>
-            <w:r>
-              <w:rPr>
-                <w:rFonts w:ascii="Consolas" w:hAnsi="Consolas" w:cs="Consolas"/>
-                <w:color w:val="000000"/>
-                <w:sz w:val="16"/>
-                <w:szCs w:val="16"/>
-                <w:lang w:val="en-US"/>
-              </w:rPr>
-              <w:t>&gt;();</w:t>
+            <w:proofErr w:type="gramStart"/>
+            <w:r>
+              <w:rPr>
+                <w:rFonts w:ascii="Consolas" w:hAnsi="Consolas" w:cs="Consolas"/>
+                <w:color w:val="000000"/>
+                <w:sz w:val="16"/>
+                <w:szCs w:val="16"/>
+                <w:lang w:val="en-US"/>
+              </w:rPr>
+              <w:t>&gt;(</w:t>
+            </w:r>
+            <w:proofErr w:type="gramEnd"/>
+            <w:r>
+              <w:rPr>
+                <w:rFonts w:ascii="Consolas" w:hAnsi="Consolas" w:cs="Consolas"/>
+                <w:color w:val="000000"/>
+                <w:sz w:val="16"/>
+                <w:szCs w:val="16"/>
+                <w:lang w:val="en-US"/>
+              </w:rPr>
+              <w:t>);</w:t>
             </w:r>
           </w:p>
           <w:p>
@@ -3397,7 +4939,18 @@
                 <w:szCs w:val="16"/>
                 <w:lang w:val="en-US"/>
               </w:rPr>
-              <w:t xml:space="preserve"> Id { </w:t>
+              <w:t xml:space="preserve"> Id </w:t>
+            </w:r>
+            <w:proofErr w:type="gramStart"/>
+            <w:r>
+              <w:rPr>
+                <w:rFonts w:ascii="Consolas" w:hAnsi="Consolas" w:cs="Consolas"/>
+                <w:color w:val="000000"/>
+                <w:sz w:val="16"/>
+                <w:szCs w:val="16"/>
+                <w:lang w:val="en-US"/>
+              </w:rPr>
+              <w:t xml:space="preserve">{ </w:t>
             </w:r>
             <w:r>
               <w:rPr>
@@ -3409,6 +4962,7 @@
               </w:rPr>
               <w:t>get</w:t>
             </w:r>
+            <w:proofErr w:type="gramEnd"/>
             <w:r>
               <w:rPr>
                 <w:rFonts w:ascii="Consolas" w:hAnsi="Consolas" w:cs="Consolas"/>
@@ -3491,7 +5045,29 @@
                 <w:szCs w:val="16"/>
                 <w:lang w:val="en-US"/>
               </w:rPr>
-              <w:t xml:space="preserve">        [Display(Name = </w:t>
+              <w:t xml:space="preserve">        [</w:t>
+            </w:r>
+            <w:proofErr w:type="gramStart"/>
+            <w:r>
+              <w:rPr>
+                <w:rFonts w:ascii="Consolas" w:hAnsi="Consolas" w:cs="Consolas"/>
+                <w:color w:val="000000"/>
+                <w:sz w:val="16"/>
+                <w:szCs w:val="16"/>
+                <w:lang w:val="en-US"/>
+              </w:rPr>
+              <w:t>Display(</w:t>
+            </w:r>
+            <w:proofErr w:type="gramEnd"/>
+            <w:r>
+              <w:rPr>
+                <w:rFonts w:ascii="Consolas" w:hAnsi="Consolas" w:cs="Consolas"/>
+                <w:color w:val="000000"/>
+                <w:sz w:val="16"/>
+                <w:szCs w:val="16"/>
+                <w:lang w:val="en-US"/>
+              </w:rPr>
+              <w:t xml:space="preserve">Name = </w:t>
             </w:r>
             <w:r>
               <w:rPr>
@@ -3657,7 +5233,18 @@
                 <w:szCs w:val="16"/>
                 <w:lang w:val="en-US"/>
               </w:rPr>
-              <w:t xml:space="preserve"> Id { </w:t>
+              <w:t xml:space="preserve"> Id </w:t>
+            </w:r>
+            <w:proofErr w:type="gramStart"/>
+            <w:r>
+              <w:rPr>
+                <w:rFonts w:ascii="Consolas" w:hAnsi="Consolas" w:cs="Consolas"/>
+                <w:color w:val="000000"/>
+                <w:sz w:val="16"/>
+                <w:szCs w:val="16"/>
+                <w:lang w:val="en-US"/>
+              </w:rPr>
+              <w:t xml:space="preserve">{ </w:t>
             </w:r>
             <w:r>
               <w:rPr>
@@ -3669,6 +5256,7 @@
               </w:rPr>
               <w:t>get</w:t>
             </w:r>
+            <w:proofErr w:type="gramEnd"/>
             <w:r>
               <w:rPr>
                 <w:rFonts w:ascii="Consolas" w:hAnsi="Consolas" w:cs="Consolas"/>
@@ -3732,9 +5320,22 @@
                 <w:highlight w:val="yellow"/>
                 <w:lang w:val="en-US"/>
               </w:rPr>
-              <w:t>[Required(</w:t>
+              <w:t>[</w:t>
+            </w:r>
+            <w:proofErr w:type="gramStart"/>
+            <w:r>
+              <w:rPr>
+                <w:rFonts w:ascii="Consolas" w:hAnsi="Consolas" w:cs="Consolas"/>
+                <w:color w:val="000000"/>
+                <w:sz w:val="16"/>
+                <w:szCs w:val="16"/>
+                <w:highlight w:val="yellow"/>
+                <w:lang w:val="en-US"/>
+              </w:rPr>
+              <w:t>Required(</w:t>
             </w:r>
             <w:proofErr w:type="spellStart"/>
+            <w:proofErr w:type="gramEnd"/>
             <w:r>
               <w:rPr>
                 <w:rFonts w:ascii="Consolas" w:hAnsi="Consolas" w:cs="Consolas"/>
@@ -3853,9 +5454,20 @@
                 <w:sz w:val="16"/>
                 <w:szCs w:val="16"/>
               </w:rPr>
-              <w:t>[Display(</w:t>
+              <w:t>[</w:t>
+            </w:r>
+            <w:proofErr w:type="gramStart"/>
+            <w:r>
+              <w:rPr>
+                <w:rFonts w:ascii="Consolas" w:hAnsi="Consolas" w:cs="Consolas"/>
+                <w:color w:val="000000"/>
+                <w:sz w:val="16"/>
+                <w:szCs w:val="16"/>
+              </w:rPr>
+              <w:t>Display(</w:t>
             </w:r>
             <w:proofErr w:type="spellStart"/>
+            <w:proofErr w:type="gramEnd"/>
             <w:r>
               <w:rPr>
                 <w:rFonts w:ascii="Consolas" w:hAnsi="Consolas" w:cs="Consolas"/>
@@ -3904,8 +5516,25 @@
       </w:r>
     </w:p>
     <w:p>
-      <w:r>
+      <w:pPr>
+        <w:rPr>
+          <w:b/>
+          <w:bCs/>
+        </w:rPr>
+      </w:pPr>
+      <w:r>
+        <w:rPr>
+          <w:b/>
+          <w:bCs/>
+          <w:sz w:val="32"/>
+          <w:szCs w:val="32"/>
+        </w:rPr>
         <w:lastRenderedPageBreak/>
+        <w:t>Walidacja po stronie przeglądarki</w:t>
+      </w:r>
+    </w:p>
+    <w:p>
+      <w:r>
         <w:t>Cała przeprowadzona walidacja jest jednak walidacją przeprowadzoną po stronie serwera.</w:t>
       </w:r>
     </w:p>
@@ -4070,6 +5699,7 @@
               <w:t>"</w:t>
             </w:r>
             <w:proofErr w:type="spellStart"/>
+            <w:proofErr w:type="gramStart"/>
             <w:r>
               <w:rPr>
                 <w:rFonts w:ascii="Consolas" w:hAnsi="Consolas" w:cs="Consolas"/>
@@ -4081,6 +5711,7 @@
               <w:t>webpages:Version</w:t>
             </w:r>
             <w:proofErr w:type="spellEnd"/>
+            <w:proofErr w:type="gramEnd"/>
             <w:r>
               <w:rPr>
                 <w:rFonts w:ascii="Consolas" w:hAnsi="Consolas" w:cs="Consolas"/>
@@ -4236,6 +5867,7 @@
               <w:t>"</w:t>
             </w:r>
             <w:proofErr w:type="spellStart"/>
+            <w:proofErr w:type="gramStart"/>
             <w:r>
               <w:rPr>
                 <w:rFonts w:ascii="Consolas" w:hAnsi="Consolas" w:cs="Consolas"/>
@@ -4247,6 +5879,7 @@
               <w:t>webpages:Enabled</w:t>
             </w:r>
             <w:proofErr w:type="spellEnd"/>
+            <w:proofErr w:type="gramEnd"/>
             <w:r>
               <w:rPr>
                 <w:rFonts w:ascii="Consolas" w:hAnsi="Consolas" w:cs="Consolas"/>
@@ -4701,6 +6334,28 @@
               </w:rPr>
               <w:t>&gt;</w:t>
             </w:r>
+          </w:p>
+        </w:tc>
+      </w:tr>
+      <w:tr>
+        <w:tc>
+          <w:tcPr>
+            <w:tcW w:w="9062" w:type="dxa"/>
+            <w:shd w:val="clear" w:color="auto" w:fill="F2F2F2" w:themeFill="background1" w:themeFillShade="F2"/>
+          </w:tcPr>
+          <w:p>
+            <w:pPr>
+              <w:autoSpaceDE w:val="0"/>
+              <w:autoSpaceDN w:val="0"/>
+              <w:adjustRightInd w:val="0"/>
+              <w:rPr>
+                <w:rFonts w:ascii="Consolas" w:hAnsi="Consolas" w:cs="Consolas"/>
+                <w:color w:val="0000FF"/>
+                <w:sz w:val="16"/>
+                <w:szCs w:val="16"/>
+                <w:lang w:val="en-US"/>
+              </w:rPr>
+            </w:pPr>
           </w:p>
         </w:tc>
       </w:tr>
@@ -4751,7 +6406,7 @@
                     <pic:cNvPicPr/>
                   </pic:nvPicPr>
                   <pic:blipFill>
-                    <a:blip r:embed="rId11"/>
+                    <a:blip r:embed="rId14"/>
                     <a:stretch>
                       <a:fillRect/>
                     </a:stretch>
@@ -4837,7 +6492,7 @@
                     <pic:cNvPicPr/>
                   </pic:nvPicPr>
                   <pic:blipFill>
-                    <a:blip r:embed="rId12"/>
+                    <a:blip r:embed="rId15"/>
                     <a:stretch>
                       <a:fillRect/>
                     </a:stretch>
@@ -4896,6 +6551,7 @@
               <w:t xml:space="preserve">           </w:t>
             </w:r>
             <w:proofErr w:type="spellStart"/>
+            <w:proofErr w:type="gramStart"/>
             <w:r>
               <w:rPr>
                 <w:rFonts w:ascii="Consolas" w:hAnsi="Consolas" w:cs="Consolas"/>
@@ -4907,6 +6563,7 @@
               <w:t>bundles.Add</w:t>
             </w:r>
             <w:proofErr w:type="spellEnd"/>
+            <w:proofErr w:type="gramEnd"/>
             <w:r>
               <w:rPr>
                 <w:rFonts w:ascii="Consolas" w:hAnsi="Consolas" w:cs="Consolas"/>
@@ -5105,10 +6762,12 @@
         <w:t xml:space="preserve">, które zaczynają się od </w:t>
       </w:r>
       <w:proofErr w:type="spellStart"/>
+      <w:proofErr w:type="gramStart"/>
       <w:r>
         <w:t>jquery.validate</w:t>
       </w:r>
       <w:proofErr w:type="spellEnd"/>
+      <w:proofErr w:type="gramEnd"/>
       <w:r>
         <w:t>.</w:t>
       </w:r>
@@ -5302,14 +6961,25 @@
               </w:rPr>
               <w:t>@</w:t>
             </w:r>
-            <w:r>
-              <w:rPr>
-                <w:rFonts w:ascii="Consolas" w:hAnsi="Consolas" w:cs="Consolas"/>
-                <w:color w:val="000000"/>
-                <w:sz w:val="16"/>
-                <w:szCs w:val="16"/>
-              </w:rPr>
-              <w:t>RenderBody()</w:t>
+            <w:proofErr w:type="gramStart"/>
+            <w:r>
+              <w:rPr>
+                <w:rFonts w:ascii="Consolas" w:hAnsi="Consolas" w:cs="Consolas"/>
+                <w:color w:val="000000"/>
+                <w:sz w:val="16"/>
+                <w:szCs w:val="16"/>
+              </w:rPr>
+              <w:t>RenderBody(</w:t>
+            </w:r>
+            <w:proofErr w:type="gramEnd"/>
+            <w:r>
+              <w:rPr>
+                <w:rFonts w:ascii="Consolas" w:hAnsi="Consolas" w:cs="Consolas"/>
+                <w:color w:val="000000"/>
+                <w:sz w:val="16"/>
+                <w:szCs w:val="16"/>
+              </w:rPr>
+              <w:t>)</w:t>
             </w:r>
           </w:p>
           <w:p>
@@ -5519,14 +7189,25 @@
               </w:rPr>
               <w:t>@</w:t>
             </w:r>
-            <w:r>
-              <w:rPr>
-                <w:rFonts w:ascii="Consolas" w:hAnsi="Consolas" w:cs="Consolas"/>
-                <w:color w:val="000000"/>
-                <w:sz w:val="16"/>
-                <w:szCs w:val="16"/>
-              </w:rPr>
-              <w:t>DateTime.Now.Year - Zarządzanie fakturami</w:t>
+            <w:proofErr w:type="gramStart"/>
+            <w:r>
+              <w:rPr>
+                <w:rFonts w:ascii="Consolas" w:hAnsi="Consolas" w:cs="Consolas"/>
+                <w:color w:val="000000"/>
+                <w:sz w:val="16"/>
+                <w:szCs w:val="16"/>
+              </w:rPr>
+              <w:t>DateTime.Now.Year</w:t>
+            </w:r>
+            <w:proofErr w:type="gramEnd"/>
+            <w:r>
+              <w:rPr>
+                <w:rFonts w:ascii="Consolas" w:hAnsi="Consolas" w:cs="Consolas"/>
+                <w:color w:val="000000"/>
+                <w:sz w:val="16"/>
+                <w:szCs w:val="16"/>
+              </w:rPr>
+              <w:t xml:space="preserve"> - Zarządzanie fakturami</w:t>
             </w:r>
             <w:r>
               <w:rPr>
@@ -5909,6 +7590,7 @@
               </w:rPr>
               <w:t>@</w:t>
             </w:r>
+            <w:proofErr w:type="gramStart"/>
             <w:r>
               <w:rPr>
                 <w:rFonts w:ascii="Consolas" w:hAnsi="Consolas" w:cs="Consolas"/>
@@ -5919,6 +7601,7 @@
               </w:rPr>
               <w:t>RenderSection(</w:t>
             </w:r>
+            <w:proofErr w:type="gramEnd"/>
             <w:r>
               <w:rPr>
                 <w:rFonts w:ascii="Consolas" w:hAnsi="Consolas" w:cs="Consolas"/>
@@ -6076,7 +7759,7 @@
                     <pic:cNvPicPr/>
                   </pic:nvPicPr>
                   <pic:blipFill>
-                    <a:blip r:embed="rId13"/>
+                    <a:blip r:embed="rId16"/>
                     <a:stretch>
                       <a:fillRect/>
                     </a:stretch>
@@ -6173,7 +7856,7 @@
                     <pic:cNvPicPr/>
                   </pic:nvPicPr>
                   <pic:blipFill>
-                    <a:blip r:embed="rId14"/>
+                    <a:blip r:embed="rId17"/>
                     <a:stretch>
                       <a:fillRect/>
                     </a:stretch>
@@ -6207,9 +7890,9 @@
           <w:szCs w:val="16"/>
           <w:lang w:val="en-US"/>
         </w:rPr>
-        <w:t>Application_BeginRequest</w:t>
-      </w:r>
-      <w:proofErr w:type="spellEnd"/>
+        <w:t>Application_</w:t>
+      </w:r>
+      <w:proofErr w:type="gramStart"/>
       <w:r>
         <w:rPr>
           <w:rFonts w:ascii="Consolas" w:hAnsi="Consolas" w:cs="Consolas"/>
@@ -6218,7 +7901,29 @@
           <w:szCs w:val="16"/>
           <w:lang w:val="en-US"/>
         </w:rPr>
-        <w:t>()</w:t>
+        <w:t>BeginRequest</w:t>
+      </w:r>
+      <w:proofErr w:type="spellEnd"/>
+      <w:r>
+        <w:rPr>
+          <w:rFonts w:ascii="Consolas" w:hAnsi="Consolas" w:cs="Consolas"/>
+          <w:color w:val="000000"/>
+          <w:sz w:val="16"/>
+          <w:szCs w:val="16"/>
+          <w:lang w:val="en-US"/>
+        </w:rPr>
+        <w:t>(</w:t>
+      </w:r>
+      <w:proofErr w:type="gramEnd"/>
+      <w:r>
+        <w:rPr>
+          <w:rFonts w:ascii="Consolas" w:hAnsi="Consolas" w:cs="Consolas"/>
+          <w:color w:val="000000"/>
+          <w:sz w:val="16"/>
+          <w:szCs w:val="16"/>
+          <w:lang w:val="en-US"/>
+        </w:rPr>
+        <w:t>)</w:t>
       </w:r>
     </w:p>
     <w:tbl>
@@ -6371,6 +8076,7 @@
               <w:t xml:space="preserve"> </w:t>
             </w:r>
             <w:proofErr w:type="spellStart"/>
+            <w:proofErr w:type="gramStart"/>
             <w:r>
               <w:rPr>
                 <w:rFonts w:ascii="Consolas" w:hAnsi="Consolas" w:cs="Consolas"/>
@@ -6390,7 +8096,18 @@
                 <w:szCs w:val="16"/>
                 <w:lang w:val="en-US"/>
               </w:rPr>
-              <w:t xml:space="preserve"> : </w:t>
+              <w:t xml:space="preserve"> :</w:t>
+            </w:r>
+            <w:proofErr w:type="gramEnd"/>
+            <w:r>
+              <w:rPr>
+                <w:rFonts w:ascii="Consolas" w:hAnsi="Consolas" w:cs="Consolas"/>
+                <w:color w:val="000000"/>
+                <w:sz w:val="16"/>
+                <w:szCs w:val="16"/>
+                <w:lang w:val="en-US"/>
+              </w:rPr>
+              <w:t xml:space="preserve"> </w:t>
             </w:r>
             <w:proofErr w:type="spellStart"/>
             <w:r>
@@ -6501,7 +8218,18 @@
                 <w:szCs w:val="16"/>
                 <w:lang w:val="en-US"/>
               </w:rPr>
-              <w:t>Application_Start</w:t>
+              <w:t>Application_</w:t>
+            </w:r>
+            <w:proofErr w:type="gramStart"/>
+            <w:r>
+              <w:rPr>
+                <w:rFonts w:ascii="Consolas" w:hAnsi="Consolas" w:cs="Consolas"/>
+                <w:color w:val="000000"/>
+                <w:sz w:val="16"/>
+                <w:szCs w:val="16"/>
+                <w:lang w:val="en-US"/>
+              </w:rPr>
+              <w:t>Start</w:t>
             </w:r>
             <w:proofErr w:type="spellEnd"/>
             <w:r>
@@ -6512,7 +8240,18 @@
                 <w:szCs w:val="16"/>
                 <w:lang w:val="en-US"/>
               </w:rPr>
-              <w:t>()</w:t>
+              <w:t>(</w:t>
+            </w:r>
+            <w:proofErr w:type="gramEnd"/>
+            <w:r>
+              <w:rPr>
+                <w:rFonts w:ascii="Consolas" w:hAnsi="Consolas" w:cs="Consolas"/>
+                <w:color w:val="000000"/>
+                <w:sz w:val="16"/>
+                <w:szCs w:val="16"/>
+                <w:lang w:val="en-US"/>
+              </w:rPr>
+              <w:t>)</w:t>
             </w:r>
           </w:p>
           <w:p>
@@ -6582,8 +8321,20 @@
                 <w:szCs w:val="16"/>
                 <w:lang w:val="en-US"/>
               </w:rPr>
-              <w:t>();</w:t>
-            </w:r>
+              <w:t>(</w:t>
+            </w:r>
+            <w:proofErr w:type="gramStart"/>
+            <w:r>
+              <w:rPr>
+                <w:rFonts w:ascii="Consolas" w:hAnsi="Consolas" w:cs="Consolas"/>
+                <w:color w:val="000000"/>
+                <w:sz w:val="16"/>
+                <w:szCs w:val="16"/>
+                <w:lang w:val="en-US"/>
+              </w:rPr>
+              <w:t>);</w:t>
+            </w:r>
+            <w:proofErr w:type="gramEnd"/>
           </w:p>
           <w:p>
             <w:pPr>
@@ -6642,6 +8393,7 @@
               <w:t>GlobalFilters.Filters</w:t>
             </w:r>
             <w:proofErr w:type="spellEnd"/>
+            <w:proofErr w:type="gramStart"/>
             <w:r>
               <w:rPr>
                 <w:rFonts w:ascii="Consolas" w:hAnsi="Consolas" w:cs="Consolas"/>
@@ -6652,6 +8404,7 @@
               </w:rPr>
               <w:t>);</w:t>
             </w:r>
+            <w:proofErr w:type="gramEnd"/>
           </w:p>
           <w:p>
             <w:pPr>
@@ -6710,6 +8463,7 @@
               <w:t>RouteTable.Routes</w:t>
             </w:r>
             <w:proofErr w:type="spellEnd"/>
+            <w:proofErr w:type="gramStart"/>
             <w:r>
               <w:rPr>
                 <w:rFonts w:ascii="Consolas" w:hAnsi="Consolas" w:cs="Consolas"/>
@@ -6720,6 +8474,7 @@
               </w:rPr>
               <w:t>);</w:t>
             </w:r>
+            <w:proofErr w:type="gramEnd"/>
           </w:p>
           <w:p>
             <w:pPr>
@@ -7044,7 +8799,18 @@
                 <w:szCs w:val="16"/>
                 <w:lang w:val="en-US"/>
               </w:rPr>
-              <w:t>Application_BeginRequest</w:t>
+              <w:t>Application_</w:t>
+            </w:r>
+            <w:proofErr w:type="gramStart"/>
+            <w:r>
+              <w:rPr>
+                <w:rFonts w:ascii="Consolas" w:hAnsi="Consolas" w:cs="Consolas"/>
+                <w:color w:val="000000"/>
+                <w:sz w:val="16"/>
+                <w:szCs w:val="16"/>
+                <w:lang w:val="en-US"/>
+              </w:rPr>
+              <w:t>BeginRequest</w:t>
             </w:r>
             <w:proofErr w:type="spellEnd"/>
             <w:r>
@@ -7057,6 +8823,7 @@
               </w:rPr>
               <w:t>(</w:t>
             </w:r>
+            <w:proofErr w:type="gramEnd"/>
             <w:r>
               <w:rPr>
                 <w:rFonts w:ascii="Consolas" w:hAnsi="Consolas" w:cs="Consolas"/>
@@ -7214,6 +8981,7 @@
               <w:t>)</w:t>
             </w:r>
             <w:proofErr w:type="spellStart"/>
+            <w:proofErr w:type="gramStart"/>
             <w:r>
               <w:rPr>
                 <w:rFonts w:ascii="Consolas" w:hAnsi="Consolas" w:cs="Consolas"/>
@@ -7225,6 +8993,7 @@
               <w:t>Thread.CurrentThread.CurrentCulture.Clone</w:t>
             </w:r>
             <w:proofErr w:type="spellEnd"/>
+            <w:proofErr w:type="gramEnd"/>
             <w:r>
               <w:rPr>
                 <w:rFonts w:ascii="Consolas" w:hAnsi="Consolas" w:cs="Consolas"/>
@@ -7260,6 +9029,7 @@
               <w:t xml:space="preserve">            </w:t>
             </w:r>
             <w:proofErr w:type="spellStart"/>
+            <w:proofErr w:type="gramStart"/>
             <w:r>
               <w:rPr>
                 <w:rFonts w:ascii="Consolas" w:hAnsi="Consolas" w:cs="Consolas"/>
@@ -7271,6 +9041,7 @@
               <w:t>newCulture.DateTimeFormat.ShortDatePattern</w:t>
             </w:r>
             <w:proofErr w:type="spellEnd"/>
+            <w:proofErr w:type="gramEnd"/>
             <w:r>
               <w:rPr>
                 <w:rFonts w:ascii="Consolas" w:hAnsi="Consolas" w:cs="Consolas"/>
@@ -7348,6 +9119,7 @@
               <w:t xml:space="preserve">            </w:t>
             </w:r>
             <w:proofErr w:type="spellStart"/>
+            <w:proofErr w:type="gramStart"/>
             <w:r>
               <w:rPr>
                 <w:rFonts w:ascii="Consolas" w:hAnsi="Consolas" w:cs="Consolas"/>
@@ -7359,6 +9131,7 @@
               <w:t>newCulture.DateTimeFormat.DateSeparator</w:t>
             </w:r>
             <w:proofErr w:type="spellEnd"/>
+            <w:proofErr w:type="gramEnd"/>
             <w:r>
               <w:rPr>
                 <w:rFonts w:ascii="Consolas" w:hAnsi="Consolas" w:cs="Consolas"/>
@@ -7414,6 +9187,7 @@
               <w:t xml:space="preserve">            </w:t>
             </w:r>
             <w:proofErr w:type="spellStart"/>
+            <w:proofErr w:type="gramStart"/>
             <w:r>
               <w:rPr>
                 <w:rFonts w:ascii="Consolas" w:hAnsi="Consolas" w:cs="Consolas"/>
@@ -7425,6 +9199,7 @@
               <w:t>newCulture.NumberFormat.NumberDecimalSeparator</w:t>
             </w:r>
             <w:proofErr w:type="spellEnd"/>
+            <w:proofErr w:type="gramEnd"/>
             <w:r>
               <w:rPr>
                 <w:rFonts w:ascii="Consolas" w:hAnsi="Consolas" w:cs="Consolas"/>
@@ -7480,6 +9255,7 @@
               <w:t xml:space="preserve">            </w:t>
             </w:r>
             <w:proofErr w:type="spellStart"/>
+            <w:proofErr w:type="gramStart"/>
             <w:r>
               <w:rPr>
                 <w:rFonts w:ascii="Consolas" w:hAnsi="Consolas" w:cs="Consolas"/>
@@ -7491,6 +9267,7 @@
               <w:t>newCulture.NumberFormat.NumberDecimalDigits</w:t>
             </w:r>
             <w:proofErr w:type="spellEnd"/>
+            <w:proofErr w:type="gramEnd"/>
             <w:r>
               <w:rPr>
                 <w:rFonts w:ascii="Consolas" w:hAnsi="Consolas" w:cs="Consolas"/>
@@ -7526,6 +9303,7 @@
               <w:t xml:space="preserve">            </w:t>
             </w:r>
             <w:proofErr w:type="spellStart"/>
+            <w:proofErr w:type="gramStart"/>
             <w:r>
               <w:rPr>
                 <w:rFonts w:ascii="Consolas" w:hAnsi="Consolas" w:cs="Consolas"/>
@@ -7537,6 +9315,7 @@
               <w:t>newCulture.NumberFormat.NumberGroupSeparator</w:t>
             </w:r>
             <w:proofErr w:type="spellEnd"/>
+            <w:proofErr w:type="gramEnd"/>
             <w:r>
               <w:rPr>
                 <w:rFonts w:ascii="Consolas" w:hAnsi="Consolas" w:cs="Consolas"/>
@@ -7592,6 +9371,7 @@
               <w:t xml:space="preserve">            </w:t>
             </w:r>
             <w:proofErr w:type="spellStart"/>
+            <w:proofErr w:type="gramStart"/>
             <w:r>
               <w:rPr>
                 <w:rFonts w:ascii="Consolas" w:hAnsi="Consolas" w:cs="Consolas"/>
@@ -7603,6 +9383,7 @@
               <w:t>Thread.CurrentThread.CurrentCulture</w:t>
             </w:r>
             <w:proofErr w:type="spellEnd"/>
+            <w:proofErr w:type="gramEnd"/>
             <w:r>
               <w:rPr>
                 <w:rFonts w:ascii="Consolas" w:hAnsi="Consolas" w:cs="Consolas"/>
@@ -7795,6 +9576,7 @@
               <w:t>document</w:t>
             </w:r>
             <w:proofErr w:type="spellEnd"/>
+            <w:proofErr w:type="gramStart"/>
             <w:r>
               <w:rPr>
                 <w:rFonts w:ascii="Consolas" w:hAnsi="Consolas" w:cs="Consolas"/>
@@ -7815,6 +9597,7 @@
               <w:t>ready</w:t>
             </w:r>
             <w:proofErr w:type="spellEnd"/>
+            <w:proofErr w:type="gramEnd"/>
             <w:r>
               <w:rPr>
                 <w:rFonts w:ascii="Consolas" w:hAnsi="Consolas" w:cs="Consolas"/>
@@ -7888,6 +9671,7 @@
                 <w:lang w:val="en-US"/>
               </w:rPr>
             </w:pPr>
+            <w:proofErr w:type="gramStart"/>
             <w:r>
               <w:rPr>
                 <w:rFonts w:ascii="Consolas" w:hAnsi="Consolas" w:cs="Consolas"/>
@@ -7907,7 +9691,18 @@
                 <w:szCs w:val="16"/>
                 <w:lang w:val="en-US"/>
               </w:rPr>
-              <w:t>validator.methods.number</w:t>
+              <w:t>validator</w:t>
+            </w:r>
+            <w:proofErr w:type="gramEnd"/>
+            <w:r>
+              <w:rPr>
+                <w:rFonts w:ascii="Consolas" w:hAnsi="Consolas" w:cs="Consolas"/>
+                <w:color w:val="000000"/>
+                <w:sz w:val="16"/>
+                <w:szCs w:val="16"/>
+                <w:lang w:val="en-US"/>
+              </w:rPr>
+              <w:t>.methods.number</w:t>
             </w:r>
             <w:proofErr w:type="spellEnd"/>
             <w:r>
@@ -7985,6 +9780,7 @@
               <w:t xml:space="preserve"> </w:t>
             </w:r>
             <w:proofErr w:type="spellStart"/>
+            <w:proofErr w:type="gramStart"/>
             <w:r>
               <w:rPr>
                 <w:rFonts w:ascii="Consolas" w:hAnsi="Consolas" w:cs="Consolas"/>
@@ -8006,6 +9802,7 @@
               <w:t>.optional</w:t>
             </w:r>
             <w:proofErr w:type="spellEnd"/>
+            <w:proofErr w:type="gramEnd"/>
             <w:r>
               <w:rPr>
                 <w:rFonts w:ascii="Consolas" w:hAnsi="Consolas" w:cs="Consolas"/>
@@ -8107,6 +9904,7 @@
                 <w:lang w:val="en-US"/>
               </w:rPr>
             </w:pPr>
+            <w:proofErr w:type="gramStart"/>
             <w:r>
               <w:rPr>
                 <w:rFonts w:ascii="Consolas" w:hAnsi="Consolas" w:cs="Consolas"/>
@@ -8126,7 +9924,18 @@
                 <w:szCs w:val="16"/>
                 <w:lang w:val="en-US"/>
               </w:rPr>
-              <w:t>validator.methods.date</w:t>
+              <w:t>validator</w:t>
+            </w:r>
+            <w:proofErr w:type="gramEnd"/>
+            <w:r>
+              <w:rPr>
+                <w:rFonts w:ascii="Consolas" w:hAnsi="Consolas" w:cs="Consolas"/>
+                <w:color w:val="000000"/>
+                <w:sz w:val="16"/>
+                <w:szCs w:val="16"/>
+                <w:lang w:val="en-US"/>
+              </w:rPr>
+              <w:t>.methods.date</w:t>
             </w:r>
             <w:proofErr w:type="spellEnd"/>
             <w:r>
@@ -8246,6 +10055,7 @@
               <w:t>.test(</w:t>
             </w:r>
             <w:proofErr w:type="spellStart"/>
+            <w:proofErr w:type="gramStart"/>
             <w:r>
               <w:rPr>
                 <w:rFonts w:ascii="Consolas" w:hAnsi="Consolas" w:cs="Consolas"/>
@@ -8257,6 +10067,7 @@
               <w:t>navigator.userAgent</w:t>
             </w:r>
             <w:proofErr w:type="spellEnd"/>
+            <w:proofErr w:type="gramEnd"/>
             <w:r>
               <w:rPr>
                 <w:rFonts w:ascii="Consolas" w:hAnsi="Consolas" w:cs="Consolas"/>
@@ -8371,7 +10182,29 @@
                 <w:szCs w:val="16"/>
                 <w:lang w:val="en-US"/>
               </w:rPr>
-              <w:t xml:space="preserve"> (isChrome) {</w:t>
+              <w:t xml:space="preserve"> (</w:t>
+            </w:r>
+            <w:proofErr w:type="spellStart"/>
+            <w:r>
+              <w:rPr>
+                <w:rFonts w:ascii="Consolas" w:hAnsi="Consolas" w:cs="Consolas"/>
+                <w:color w:val="000000"/>
+                <w:sz w:val="16"/>
+                <w:szCs w:val="16"/>
+                <w:lang w:val="en-US"/>
+              </w:rPr>
+              <w:t>isChrome</w:t>
+            </w:r>
+            <w:proofErr w:type="spellEnd"/>
+            <w:r>
+              <w:rPr>
+                <w:rFonts w:ascii="Consolas" w:hAnsi="Consolas" w:cs="Consolas"/>
+                <w:color w:val="000000"/>
+                <w:sz w:val="16"/>
+                <w:szCs w:val="16"/>
+                <w:lang w:val="en-US"/>
+              </w:rPr>
+              <w:t>) {</w:t>
             </w:r>
           </w:p>
           <w:p>
@@ -8435,7 +10268,29 @@
                 <w:szCs w:val="16"/>
                 <w:lang w:val="en-US"/>
               </w:rPr>
-              <w:t xml:space="preserve"> Date();</w:t>
+              <w:t xml:space="preserve"> </w:t>
+            </w:r>
+            <w:proofErr w:type="gramStart"/>
+            <w:r>
+              <w:rPr>
+                <w:rFonts w:ascii="Consolas" w:hAnsi="Consolas" w:cs="Consolas"/>
+                <w:color w:val="000000"/>
+                <w:sz w:val="16"/>
+                <w:szCs w:val="16"/>
+                <w:lang w:val="en-US"/>
+              </w:rPr>
+              <w:t>Date(</w:t>
+            </w:r>
+            <w:proofErr w:type="gramEnd"/>
+            <w:r>
+              <w:rPr>
+                <w:rFonts w:ascii="Consolas" w:hAnsi="Consolas" w:cs="Consolas"/>
+                <w:color w:val="000000"/>
+                <w:sz w:val="16"/>
+                <w:szCs w:val="16"/>
+                <w:lang w:val="en-US"/>
+              </w:rPr>
+              <w:t>);</w:t>
             </w:r>
           </w:p>
           <w:p>
@@ -8482,6 +10337,7 @@
               <w:t xml:space="preserve"> </w:t>
             </w:r>
             <w:proofErr w:type="spellStart"/>
+            <w:proofErr w:type="gramStart"/>
             <w:r>
               <w:rPr>
                 <w:rFonts w:ascii="Consolas" w:hAnsi="Consolas" w:cs="Consolas"/>
@@ -8503,6 +10359,7 @@
               <w:t>.optional</w:t>
             </w:r>
             <w:proofErr w:type="spellEnd"/>
+            <w:proofErr w:type="gramEnd"/>
             <w:r>
               <w:rPr>
                 <w:rFonts w:ascii="Consolas" w:hAnsi="Consolas" w:cs="Consolas"/>
@@ -8710,6 +10567,7 @@
               <w:t xml:space="preserve"> </w:t>
             </w:r>
             <w:proofErr w:type="spellStart"/>
+            <w:proofErr w:type="gramStart"/>
             <w:r>
               <w:rPr>
                 <w:rFonts w:ascii="Consolas" w:hAnsi="Consolas" w:cs="Consolas"/>
@@ -8731,6 +10589,7 @@
               <w:t>.optional</w:t>
             </w:r>
             <w:proofErr w:type="spellEnd"/>
+            <w:proofErr w:type="gramEnd"/>
             <w:r>
               <w:rPr>
                 <w:rFonts w:ascii="Consolas" w:hAnsi="Consolas" w:cs="Consolas"/>
@@ -8935,6 +10794,7 @@
               </w:rPr>
               <w:t>'</w:t>
             </w:r>
+            <w:proofErr w:type="gramStart"/>
             <w:r>
               <w:rPr>
                 <w:rFonts w:ascii="Consolas" w:hAnsi="Consolas" w:cs="Consolas"/>
@@ -8957,6 +10817,7 @@
               <w:t>datepicker</w:t>
             </w:r>
             <w:proofErr w:type="spellEnd"/>
+            <w:proofErr w:type="gramEnd"/>
             <w:r>
               <w:rPr>
                 <w:rFonts w:ascii="Consolas" w:hAnsi="Consolas" w:cs="Consolas"/>
@@ -9628,6 +11489,7 @@
               <w:t>document</w:t>
             </w:r>
             <w:proofErr w:type="spellEnd"/>
+            <w:proofErr w:type="gramStart"/>
             <w:r>
               <w:rPr>
                 <w:rFonts w:ascii="Consolas" w:hAnsi="Consolas" w:cs="Consolas"/>
@@ -9648,6 +11510,7 @@
               <w:t>ready</w:t>
             </w:r>
             <w:proofErr w:type="spellEnd"/>
+            <w:proofErr w:type="gramEnd"/>
             <w:r>
               <w:rPr>
                 <w:rFonts w:ascii="Consolas" w:hAnsi="Consolas" w:cs="Consolas"/>
@@ -9751,6 +11614,7 @@
               </w:rPr>
               <w:t xml:space="preserve">     </w:t>
             </w:r>
+            <w:proofErr w:type="gramStart"/>
             <w:r>
               <w:rPr>
                 <w:rFonts w:ascii="Consolas" w:hAnsi="Consolas" w:cs="Consolas"/>
@@ -9770,7 +11634,18 @@
                 <w:szCs w:val="16"/>
                 <w:lang w:val="en-US"/>
               </w:rPr>
-              <w:t>validator.methods.number</w:t>
+              <w:t>validator</w:t>
+            </w:r>
+            <w:proofErr w:type="gramEnd"/>
+            <w:r>
+              <w:rPr>
+                <w:rFonts w:ascii="Consolas" w:hAnsi="Consolas" w:cs="Consolas"/>
+                <w:color w:val="000000"/>
+                <w:sz w:val="16"/>
+                <w:szCs w:val="16"/>
+                <w:lang w:val="en-US"/>
+              </w:rPr>
+              <w:t>.methods.number</w:t>
             </w:r>
             <w:proofErr w:type="spellEnd"/>
             <w:r>
@@ -9848,6 +11723,7 @@
               <w:t xml:space="preserve"> </w:t>
             </w:r>
             <w:proofErr w:type="spellStart"/>
+            <w:proofErr w:type="gramStart"/>
             <w:r>
               <w:rPr>
                 <w:rFonts w:ascii="Consolas" w:hAnsi="Consolas" w:cs="Consolas"/>
@@ -9869,6 +11745,7 @@
               <w:t>.optional</w:t>
             </w:r>
             <w:proofErr w:type="spellEnd"/>
+            <w:proofErr w:type="gramEnd"/>
             <w:r>
               <w:rPr>
                 <w:rFonts w:ascii="Consolas" w:hAnsi="Consolas" w:cs="Consolas"/>
@@ -10061,7 +11938,7 @@
                     <pic:cNvPicPr/>
                   </pic:nvPicPr>
                   <pic:blipFill>
-                    <a:blip r:embed="rId15"/>
+                    <a:blip r:embed="rId18"/>
                     <a:stretch>
                       <a:fillRect/>
                     </a:stretch>
@@ -10083,15 +11960,17 @@
       </w:r>
     </w:p>
     <w:sectPr>
-      <w:headerReference w:type="even" r:id="rId16"/>
-      <w:headerReference w:type="default" r:id="rId17"/>
-      <w:footerReference w:type="even" r:id="rId18"/>
-      <w:footerReference w:type="default" r:id="rId19"/>
-      <w:headerReference w:type="first" r:id="rId20"/>
-      <w:footerReference w:type="first" r:id="rId21"/>
+      <w:headerReference w:type="even" r:id="rId19"/>
+      <w:headerReference w:type="default" r:id="rId20"/>
+      <w:footerReference w:type="even" r:id="rId21"/>
+      <w:footerReference w:type="default" r:id="rId22"/>
+      <w:headerReference w:type="first" r:id="rId23"/>
+      <w:footerReference w:type="first" r:id="rId24"/>
       <w:pgSz w:w="11906" w:h="16838"/>
       <w:pgMar w:top="1417" w:right="1417" w:bottom="1417" w:left="1417" w:header="708" w:footer="708" w:gutter="0"/>
+      <w:pgNumType w:start="0"/>
       <w:cols w:space="708"/>
+      <w:titlePg/>
       <w:docGrid w:linePitch="360"/>
     </w:sectPr>
   </w:body>
@@ -10135,6 +12014,57 @@
 
 <file path=word/footer2.xml><?xml version="1.0" encoding="utf-8"?>
 <w:ftr xmlns:wpc="http://schemas.microsoft.com/office/word/2010/wordprocessingCanvas" xmlns:cx="http://schemas.microsoft.com/office/drawing/2014/chartex" xmlns:cx1="http://schemas.microsoft.com/office/drawing/2015/9/8/chartex" xmlns:cx2="http://schemas.microsoft.com/office/drawing/2015/10/21/chartex" xmlns:cx3="http://schemas.microsoft.com/office/drawing/2016/5/9/chartex" xmlns:cx4="http://schemas.microsoft.com/office/drawing/2016/5/10/chartex" xmlns:cx5="http://schemas.microsoft.com/office/drawing/2016/5/11/chartex" xmlns:cx6="http://schemas.microsoft.com/office/drawing/2016/5/12/chartex" xmlns:cx7="http://schemas.microsoft.com/office/drawing/2016/5/13/chartex" xmlns:cx8="http://schemas.microsoft.com/office/drawing/2016/5/14/chartex" xmlns:mc="http://schemas.openxmlformats.org/markup-compatibility/2006" xmlns:aink="http://schemas.microsoft.com/office/drawing/2016/ink" xmlns:am3d="http://schemas.microsoft.com/office/drawing/2017/model3d" xmlns:o="urn:schemas-microsoft-com:office:office" xmlns:r="http://schemas.openxmlformats.org/officeDocument/2006/relationships" xmlns:m="http://schemas.openxmlformats.org/officeDocument/2006/math" xmlns:v="urn:schemas-microsoft-com:vml" xmlns:wp14="http://schemas.microsoft.com/office/word/2010/wordprocessingDrawing" xmlns:wp="http://schemas.openxmlformats.org/drawingml/2006/wordprocessingDrawing" xmlns:w10="urn:schemas-microsoft-com:office:word" xmlns:w="http://schemas.openxmlformats.org/wordprocessingml/2006/main" xmlns:w14="http://schemas.microsoft.com/office/word/2010/wordml" xmlns:w15="http://schemas.microsoft.com/office/word/2012/wordml" xmlns:w16cex="http://schemas.microsoft.com/office/word/2018/wordml/cex" xmlns:w16cid="http://schemas.microsoft.com/office/word/2016/wordml/cid" xmlns:w16="http://schemas.microsoft.com/office/word/2018/wordml" xmlns:w16se="http://schemas.microsoft.com/office/word/2015/wordml/symex" xmlns:wpg="http://schemas.microsoft.com/office/word/2010/wordprocessingGroup" xmlns:wpi="http://schemas.microsoft.com/office/word/2010/wordprocessingInk" xmlns:wne="http://schemas.microsoft.com/office/word/2006/wordml" xmlns:wps="http://schemas.microsoft.com/office/word/2010/wordprocessingShape" mc:Ignorable="w14 w15 w16se w16cid w16 w16cex wp14">
+  <w:sdt>
+    <w:sdtPr>
+      <w:id w:val="838191570"/>
+      <w:docPartObj>
+        <w:docPartGallery w:val="Page Numbers (Bottom of Page)"/>
+        <w:docPartUnique/>
+      </w:docPartObj>
+    </w:sdtPr>
+    <w:sdtEndPr>
+      <w:rPr>
+        <w:color w:val="7F7F7F" w:themeColor="background1" w:themeShade="7F"/>
+        <w:spacing w:val="60"/>
+      </w:rPr>
+    </w:sdtEndPr>
+    <w:sdtContent>
+      <w:p>
+        <w:pPr>
+          <w:pStyle w:val="Stopka"/>
+          <w:pBdr>
+            <w:top w:val="single" w:sz="4" w:space="1" w:color="D9D9D9" w:themeColor="background1" w:themeShade="D9"/>
+          </w:pBdr>
+          <w:jc w:val="right"/>
+        </w:pPr>
+        <w:r>
+          <w:fldChar w:fldCharType="begin"/>
+        </w:r>
+        <w:r>
+          <w:instrText>PAGE   \* MERGEFORMAT</w:instrText>
+        </w:r>
+        <w:r>
+          <w:fldChar w:fldCharType="separate"/>
+        </w:r>
+        <w:r>
+          <w:t>2</w:t>
+        </w:r>
+        <w:r>
+          <w:fldChar w:fldCharType="end"/>
+        </w:r>
+        <w:r>
+          <w:t xml:space="preserve"> | </w:t>
+        </w:r>
+        <w:r>
+          <w:rPr>
+            <w:color w:val="7F7F7F" w:themeColor="background1" w:themeShade="7F"/>
+            <w:spacing w:val="60"/>
+          </w:rPr>
+          <w:t>Strona</w:t>
+        </w:r>
+      </w:p>
+    </w:sdtContent>
+  </w:sdt>
   <w:p>
     <w:pPr>
       <w:pStyle w:val="Stopka"/>
@@ -10697,6 +12627,31 @@
     <w:uiPriority w:val="99"/>
     <w:rsid w:val="00841F07"/>
   </w:style>
+  <w:style w:type="paragraph" w:styleId="Bezodstpw">
+    <w:name w:val="No Spacing"/>
+    <w:link w:val="BezodstpwZnak"/>
+    <w:uiPriority w:val="1"/>
+    <w:qFormat/>
+    <w:rsid w:val="00393780"/>
+    <w:pPr>
+      <w:spacing w:after="0" w:line="240" w:lineRule="auto"/>
+    </w:pPr>
+    <w:rPr>
+      <w:rFonts w:eastAsiaTheme="minorEastAsia"/>
+      <w:lang w:val="en-US"/>
+    </w:rPr>
+  </w:style>
+  <w:style w:type="character" w:customStyle="1" w:styleId="BezodstpwZnak">
+    <w:name w:val="Bez odstępów Znak"/>
+    <w:basedOn w:val="Domylnaczcionkaakapitu"/>
+    <w:link w:val="Bezodstpw"/>
+    <w:uiPriority w:val="1"/>
+    <w:rsid w:val="00393780"/>
+    <w:rPr>
+      <w:rFonts w:eastAsiaTheme="minorEastAsia"/>
+      <w:lang w:val="en-US"/>
+    </w:rPr>
+  </w:style>
 </w:styles>
 </file>
 
@@ -10993,4 +12948,23 @@
     </a:ext>
   </a:extLst>
 </a:theme>
+</file>
+
+<file path=customXml/item1.xml><?xml version="1.0" encoding="utf-8"?>
+<CoverPageProperties xmlns="http://schemas.microsoft.com/office/2006/coverPageProps">
+  <PublishDate/>
+  <Abstract>Walidacja po stronie serwera, ModelState.IsValid, Data Annotation</Abstract>
+  <CompanyAddress/>
+  <CompanyPhone/>
+  <CompanyFax/>
+  <CompanyEmail>mariusz.wieczorek@kabat.pl</CompanyEmail>
+</CoverPageProperties>
+</file>
+
+<file path=customXml/itemProps1.xml><?xml version="1.0" encoding="utf-8"?>
+<ds:datastoreItem xmlns:ds="http://schemas.openxmlformats.org/officeDocument/2006/customXml" ds:itemID="{55AF091B-3C7A-41E3-B477-F2FDAA23CFDA}">
+  <ds:schemaRefs>
+    <ds:schemaRef ds:uri="http://schemas.microsoft.com/office/2006/coverPageProps"/>
+  </ds:schemaRefs>
+</ds:datastoreItem>
 </file>